--- a/Declaration of Academic Integrity (SOC) (1).docx
+++ b/Declaration of Academic Integrity (SOC) (1).docx
@@ -12,23 +12,7 @@
     </w:p>
     <w:p>
       <w:r>
-        <w:t xml:space="preserve">Academic Integrity is a central tenet of Singapore Polytechnic. The polytechnic rules state that "Cheating in examinations and other assessed work is a very serious offence. This includes copying and using </w:t>
-      </w:r>
-      <w:proofErr w:type="spellStart"/>
-      <w:r>
-        <w:t>plagiarised</w:t>
-      </w:r>
-      <w:proofErr w:type="spellEnd"/>
-      <w:r>
-        <w:t xml:space="preserve"> material. Any student who cheats, attempts to </w:t>
-      </w:r>
-      <w:proofErr w:type="gramStart"/>
-      <w:r>
-        <w:t>cheat</w:t>
-      </w:r>
-      <w:proofErr w:type="gramEnd"/>
-      <w:r>
-        <w:t xml:space="preserve"> or breaches any rules for examinations and tests will face disciplinary action. The student is liable to be expelled."</w:t>
+        <w:t>Academic Integrity is a central tenet of Singapore Polytechnic. The polytechnic rules state that "Cheating in examinations and other assessed work is a very serious offence. This includes copying and using plagiarised material. Any student who cheats, attempts to cheat or breaches any rules for examinations and tests will face disciplinary action. The student is liable to be expelled."</w:t>
       </w:r>
     </w:p>
     <w:p>
@@ -59,6 +43,7 @@
             <w14:uncheckedState w14:val="2610" w14:font="MS Gothic"/>
           </w14:checkbox>
         </w:sdtPr>
+        <w:sdtEndPr/>
         <w:sdtContent>
           <w:r>
             <w:rPr>
@@ -97,6 +82,7 @@
             <w14:uncheckedState w14:val="2610" w14:font="MS Gothic"/>
           </w14:checkbox>
         </w:sdtPr>
+        <w:sdtEndPr/>
         <w:sdtContent>
           <w:r>
             <w:rPr>
@@ -228,37 +214,16 @@
                   <w:docPart w:val="A15FC3E766274D42968B676C39BDF68E"/>
                 </w:placeholder>
               </w:sdtPr>
+              <w:sdtEndPr/>
               <w:sdtContent>
-                <w:proofErr w:type="spellStart"/>
                 <w:r>
                   <w:rPr>
                     <w:rFonts w:ascii="Calibri" w:eastAsia="Calibri" w:hAnsi="Calibri" w:cs="Calibri"/>
                     <w:color w:val="000000" w:themeColor="text1"/>
                     <w:lang w:val="en-SG"/>
                   </w:rPr>
-                  <w:t>M.Rajkaran</w:t>
+                  <w:t>M.Rajkaran S/O V.Muralikaran</w:t>
                 </w:r>
-                <w:proofErr w:type="spellEnd"/>
-                <w:r>
-                  <w:rPr>
-                    <w:rFonts w:ascii="Calibri" w:eastAsia="Calibri" w:hAnsi="Calibri" w:cs="Calibri"/>
-                    <w:color w:val="000000" w:themeColor="text1"/>
-                    <w:lang w:val="en-SG"/>
-                  </w:rPr>
-                  <w:t xml:space="preserve"> S/O </w:t>
-                </w:r>
-                <w:proofErr w:type="spellStart"/>
-                <w:proofErr w:type="gramStart"/>
-                <w:r>
-                  <w:rPr>
-                    <w:rFonts w:ascii="Calibri" w:eastAsia="Calibri" w:hAnsi="Calibri" w:cs="Calibri"/>
-                    <w:color w:val="000000" w:themeColor="text1"/>
-                    <w:lang w:val="en-SG"/>
-                  </w:rPr>
-                  <w:t>V.Muralikaran</w:t>
-                </w:r>
-                <w:proofErr w:type="spellEnd"/>
-                <w:proofErr w:type="gramEnd"/>
               </w:sdtContent>
             </w:sdt>
           </w:p>
@@ -297,6 +262,7 @@
                   <w:docPart w:val="80CB5152912249EAA213BA1228C4FA78"/>
                 </w:placeholder>
               </w:sdtPr>
+              <w:sdtEndPr/>
               <w:sdtContent>
                 <w:r>
                   <w:rPr>
@@ -344,6 +310,7 @@
                   <w:docPart w:val="D8C18EC00B1A4FDCBE0F1460A916922D"/>
                 </w:placeholder>
               </w:sdtPr>
+              <w:sdtEndPr/>
               <w:sdtContent>
                 <w:r>
                   <w:rPr>
@@ -465,7 +432,26 @@
                 <w:lang w:val="en-SG"/>
               </w:rPr>
               <w:pict w14:anchorId="6E8BF12F">
-                <v:shape id="_x0000_i1025" type="#_x0000_t75" alt="Microsoft Office Signature Line..." style="width:192.2pt;height:95.8pt">
+                <v:shapetype id="_x0000_t75" coordsize="21600,21600" o:spt="75" o:preferrelative="t" path="m@4@5l@4@11@9@11@9@5xe" filled="f" stroked="f">
+                  <v:stroke joinstyle="miter"/>
+                  <v:formulas>
+                    <v:f eqn="if lineDrawn pixelLineWidth 0"/>
+                    <v:f eqn="sum @0 1 0"/>
+                    <v:f eqn="sum 0 0 @1"/>
+                    <v:f eqn="prod @2 1 2"/>
+                    <v:f eqn="prod @3 21600 pixelWidth"/>
+                    <v:f eqn="prod @3 21600 pixelHeight"/>
+                    <v:f eqn="sum @0 0 1"/>
+                    <v:f eqn="prod @6 1 2"/>
+                    <v:f eqn="prod @7 21600 pixelWidth"/>
+                    <v:f eqn="sum @8 21600 0"/>
+                    <v:f eqn="prod @7 21600 pixelHeight"/>
+                    <v:f eqn="sum @10 21600 0"/>
+                  </v:formulas>
+                  <v:path o:extrusionok="f" gradientshapeok="t" o:connecttype="rect"/>
+                  <o:lock v:ext="edit" aspectratio="t"/>
+                </v:shapetype>
+                <v:shape id="_x0000_i1025" type="#_x0000_t75" alt="Microsoft Office Signature Line..." style="width:192.4pt;height:95.6pt">
                   <v:imagedata r:id="rId10" o:title=""/>
                   <o:lock v:ext="edit" ungrouping="t" rotation="t" cropping="t" verticies="t" text="t" grouping="t"/>
                   <o:signatureline v:ext="edit" id="{E149B44D-A635-4819-BF9A-14F8E6D23816}" provid="{00000000-0000-0000-0000-000000000000}" issignatureline="t"/>
@@ -516,6 +502,7 @@
                   <w:calendar w:val="gregorian"/>
                 </w:date>
               </w:sdtPr>
+              <w:sdtEndPr/>
               <w:sdtContent>
                 <w:r>
                   <w:rPr>
@@ -683,25 +670,7 @@
                 <w:color w:val="000000" w:themeColor="text1"/>
                 <w:lang w:val="en-SG"/>
               </w:rPr>
-              <w:t xml:space="preserve">&lt; </w:t>
-            </w:r>
-            <w:r>
-              <w:rPr>
-                <w:rFonts w:ascii="Calibri" w:eastAsia="Calibri" w:hAnsi="Calibri" w:cs="Calibri"/>
-                <w:i/>
-                <w:iCs/>
-                <w:color w:val="000000" w:themeColor="text1"/>
-                <w:lang w:val="en-SG"/>
-              </w:rPr>
-              <w:t>For example, ChatGPT</w:t>
-            </w:r>
-            <w:r>
-              <w:rPr>
-                <w:rFonts w:ascii="Calibri" w:eastAsia="Calibri" w:hAnsi="Calibri" w:cs="Calibri"/>
-                <w:color w:val="000000" w:themeColor="text1"/>
-                <w:lang w:val="en-SG"/>
-              </w:rPr>
-              <w:t xml:space="preserve"> &gt;</w:t>
+              <w:t>Chatgpt</w:t>
             </w:r>
           </w:p>
         </w:tc>
@@ -782,25 +751,7 @@
                 <w:color w:val="000000" w:themeColor="text1"/>
                 <w:lang w:val="en-SG"/>
               </w:rPr>
-              <w:t xml:space="preserve">&lt; </w:t>
-            </w:r>
-            <w:r>
-              <w:rPr>
-                <w:rFonts w:ascii="Calibri" w:eastAsia="Calibri" w:hAnsi="Calibri" w:cs="Calibri"/>
-                <w:i/>
-                <w:iCs/>
-                <w:color w:val="000000" w:themeColor="text1"/>
-                <w:lang w:val="en-SG"/>
-              </w:rPr>
-              <w:t>Insert the question that you asked ChatGPT</w:t>
-            </w:r>
-            <w:r>
-              <w:rPr>
-                <w:rFonts w:ascii="Calibri" w:eastAsia="Calibri" w:hAnsi="Calibri" w:cs="Calibri"/>
-                <w:color w:val="000000" w:themeColor="text1"/>
-                <w:lang w:val="en-SG"/>
-              </w:rPr>
-              <w:t xml:space="preserve"> &gt;</w:t>
+              <w:t>How do I create a new dataframe with these values</w:t>
             </w:r>
           </w:p>
         </w:tc>
@@ -881,25 +832,7 @@
                 <w:color w:val="000000" w:themeColor="text1"/>
                 <w:lang w:val="en-SG"/>
               </w:rPr>
-              <w:t xml:space="preserve">&lt; </w:t>
-            </w:r>
-            <w:r>
-              <w:rPr>
-                <w:rFonts w:ascii="Calibri" w:eastAsia="Calibri" w:hAnsi="Calibri" w:cs="Calibri"/>
-                <w:i/>
-                <w:iCs/>
-                <w:color w:val="000000" w:themeColor="text1"/>
-                <w:lang w:val="en-SG"/>
-              </w:rPr>
-              <w:t>Insert the date that ChatGPT response was generated, since ChatGPT is an evolving technology</w:t>
-            </w:r>
-            <w:r>
-              <w:rPr>
-                <w:rFonts w:ascii="Calibri" w:eastAsia="Calibri" w:hAnsi="Calibri" w:cs="Calibri"/>
-                <w:color w:val="000000" w:themeColor="text1"/>
-                <w:lang w:val="en-SG"/>
-              </w:rPr>
-              <w:t xml:space="preserve"> &gt;</w:t>
+              <w:t>1.8.2023</w:t>
             </w:r>
           </w:p>
         </w:tc>
@@ -977,27 +910,15 @@
                 <w:lang w:val="en-SG" w:eastAsia="en-SG"/>
               </w:rPr>
             </w:pPr>
-            <w:proofErr w:type="spellStart"/>
-            <w:r>
-              <w:rPr>
-                <w:rFonts w:ascii="Consolas" w:eastAsia="Times New Roman" w:hAnsi="Consolas" w:cs="Times New Roman"/>
-                <w:color w:val="C5BEDD"/>
-                <w:sz w:val="21"/>
-                <w:szCs w:val="21"/>
-                <w:lang w:val="en-SG" w:eastAsia="en-SG"/>
-              </w:rPr>
-              <w:t>smu_filtered</w:t>
-            </w:r>
-            <w:proofErr w:type="spellEnd"/>
-            <w:r>
-              <w:rPr>
-                <w:rFonts w:ascii="Consolas" w:eastAsia="Times New Roman" w:hAnsi="Consolas" w:cs="Times New Roman"/>
-                <w:color w:val="C5BEDD"/>
-                <w:sz w:val="21"/>
-                <w:szCs w:val="21"/>
-                <w:lang w:val="en-SG" w:eastAsia="en-SG"/>
-              </w:rPr>
-              <w:t xml:space="preserve"> </w:t>
+            <w:r>
+              <w:rPr>
+                <w:rFonts w:ascii="Consolas" w:eastAsia="Times New Roman" w:hAnsi="Consolas" w:cs="Times New Roman"/>
+                <w:color w:val="C5BEDD"/>
+                <w:sz w:val="21"/>
+                <w:szCs w:val="21"/>
+                <w:lang w:val="en-SG" w:eastAsia="en-SG"/>
+              </w:rPr>
+              <w:t xml:space="preserve">smu_filtered </w:t>
             </w:r>
             <w:r>
               <w:rPr>
@@ -1017,63 +938,7 @@
                 <w:szCs w:val="21"/>
                 <w:lang w:val="en-SG" w:eastAsia="en-SG"/>
               </w:rPr>
-              <w:t xml:space="preserve"> </w:t>
-            </w:r>
-            <w:proofErr w:type="spellStart"/>
-            <w:r>
-              <w:rPr>
-                <w:rFonts w:ascii="Consolas" w:eastAsia="Times New Roman" w:hAnsi="Consolas" w:cs="Times New Roman"/>
-                <w:color w:val="C5BEDD"/>
-                <w:sz w:val="21"/>
-                <w:szCs w:val="21"/>
-                <w:lang w:val="en-SG" w:eastAsia="en-SG"/>
-              </w:rPr>
-              <w:t>graduate_employment_</w:t>
-            </w:r>
-            <w:proofErr w:type="gramStart"/>
-            <w:r>
-              <w:rPr>
-                <w:rFonts w:ascii="Consolas" w:eastAsia="Times New Roman" w:hAnsi="Consolas" w:cs="Times New Roman"/>
-                <w:color w:val="C5BEDD"/>
-                <w:sz w:val="21"/>
-                <w:szCs w:val="21"/>
-                <w:lang w:val="en-SG" w:eastAsia="en-SG"/>
-              </w:rPr>
-              <w:t>survey</w:t>
-            </w:r>
-            <w:proofErr w:type="spellEnd"/>
-            <w:r>
-              <w:rPr>
-                <w:rFonts w:ascii="Consolas" w:eastAsia="Times New Roman" w:hAnsi="Consolas" w:cs="Times New Roman"/>
-                <w:color w:val="C5BEDD"/>
-                <w:sz w:val="21"/>
-                <w:szCs w:val="21"/>
-                <w:lang w:val="en-SG" w:eastAsia="en-SG"/>
-              </w:rPr>
-              <w:t>[</w:t>
-            </w:r>
-            <w:proofErr w:type="spellStart"/>
-            <w:proofErr w:type="gramEnd"/>
-            <w:r>
-              <w:rPr>
-                <w:rFonts w:ascii="Consolas" w:eastAsia="Times New Roman" w:hAnsi="Consolas" w:cs="Times New Roman"/>
-                <w:color w:val="C5BEDD"/>
-                <w:sz w:val="21"/>
-                <w:szCs w:val="21"/>
-                <w:lang w:val="en-SG" w:eastAsia="en-SG"/>
-              </w:rPr>
-              <w:t>graduate_employment_survey.university</w:t>
-            </w:r>
-            <w:proofErr w:type="spellEnd"/>
-            <w:r>
-              <w:rPr>
-                <w:rFonts w:ascii="Consolas" w:eastAsia="Times New Roman" w:hAnsi="Consolas" w:cs="Times New Roman"/>
-                <w:color w:val="C5BEDD"/>
-                <w:sz w:val="21"/>
-                <w:szCs w:val="21"/>
-                <w:lang w:val="en-SG" w:eastAsia="en-SG"/>
-              </w:rPr>
-              <w:t xml:space="preserve"> </w:t>
+              <w:t xml:space="preserve"> graduate_employment_survey[graduate_employment_survey.university </w:t>
             </w:r>
             <w:r>
               <w:rPr>
@@ -1141,27 +1006,15 @@
                 <w:lang w:val="en-SG" w:eastAsia="en-SG"/>
               </w:rPr>
             </w:pPr>
-            <w:proofErr w:type="spellStart"/>
-            <w:r>
-              <w:rPr>
-                <w:rFonts w:ascii="Consolas" w:eastAsia="Times New Roman" w:hAnsi="Consolas" w:cs="Times New Roman"/>
-                <w:color w:val="C5BEDD"/>
-                <w:sz w:val="21"/>
-                <w:szCs w:val="21"/>
-                <w:lang w:val="en-SG" w:eastAsia="en-SG"/>
-              </w:rPr>
-              <w:t>smu_filtered_it</w:t>
-            </w:r>
-            <w:proofErr w:type="spellEnd"/>
-            <w:r>
-              <w:rPr>
-                <w:rFonts w:ascii="Consolas" w:eastAsia="Times New Roman" w:hAnsi="Consolas" w:cs="Times New Roman"/>
-                <w:color w:val="C5BEDD"/>
-                <w:sz w:val="21"/>
-                <w:szCs w:val="21"/>
-                <w:lang w:val="en-SG" w:eastAsia="en-SG"/>
-              </w:rPr>
-              <w:t xml:space="preserve"> </w:t>
+            <w:r>
+              <w:rPr>
+                <w:rFonts w:ascii="Consolas" w:eastAsia="Times New Roman" w:hAnsi="Consolas" w:cs="Times New Roman"/>
+                <w:color w:val="C5BEDD"/>
+                <w:sz w:val="21"/>
+                <w:szCs w:val="21"/>
+                <w:lang w:val="en-SG" w:eastAsia="en-SG"/>
+              </w:rPr>
+              <w:t xml:space="preserve">smu_filtered_it </w:t>
             </w:r>
             <w:r>
               <w:rPr>
@@ -1181,63 +1034,7 @@
                 <w:szCs w:val="21"/>
                 <w:lang w:val="en-SG" w:eastAsia="en-SG"/>
               </w:rPr>
-              <w:t xml:space="preserve"> </w:t>
-            </w:r>
-            <w:proofErr w:type="spellStart"/>
-            <w:r>
-              <w:rPr>
-                <w:rFonts w:ascii="Consolas" w:eastAsia="Times New Roman" w:hAnsi="Consolas" w:cs="Times New Roman"/>
-                <w:color w:val="C5BEDD"/>
-                <w:sz w:val="21"/>
-                <w:szCs w:val="21"/>
-                <w:lang w:val="en-SG" w:eastAsia="en-SG"/>
-              </w:rPr>
-              <w:t>smu_</w:t>
-            </w:r>
-            <w:proofErr w:type="gramStart"/>
-            <w:r>
-              <w:rPr>
-                <w:rFonts w:ascii="Consolas" w:eastAsia="Times New Roman" w:hAnsi="Consolas" w:cs="Times New Roman"/>
-                <w:color w:val="C5BEDD"/>
-                <w:sz w:val="21"/>
-                <w:szCs w:val="21"/>
-                <w:lang w:val="en-SG" w:eastAsia="en-SG"/>
-              </w:rPr>
-              <w:t>filtered</w:t>
-            </w:r>
-            <w:proofErr w:type="spellEnd"/>
-            <w:r>
-              <w:rPr>
-                <w:rFonts w:ascii="Consolas" w:eastAsia="Times New Roman" w:hAnsi="Consolas" w:cs="Times New Roman"/>
-                <w:color w:val="C5BEDD"/>
-                <w:sz w:val="21"/>
-                <w:szCs w:val="21"/>
-                <w:lang w:val="en-SG" w:eastAsia="en-SG"/>
-              </w:rPr>
-              <w:t>[</w:t>
-            </w:r>
-            <w:proofErr w:type="spellStart"/>
-            <w:proofErr w:type="gramEnd"/>
-            <w:r>
-              <w:rPr>
-                <w:rFonts w:ascii="Consolas" w:eastAsia="Times New Roman" w:hAnsi="Consolas" w:cs="Times New Roman"/>
-                <w:color w:val="C5BEDD"/>
-                <w:sz w:val="21"/>
-                <w:szCs w:val="21"/>
-                <w:lang w:val="en-SG" w:eastAsia="en-SG"/>
-              </w:rPr>
-              <w:t>smu_filtered.school.str.contains</w:t>
-            </w:r>
-            <w:proofErr w:type="spellEnd"/>
-            <w:r>
-              <w:rPr>
-                <w:rFonts w:ascii="Consolas" w:eastAsia="Times New Roman" w:hAnsi="Consolas" w:cs="Times New Roman"/>
-                <w:color w:val="C5BEDD"/>
-                <w:sz w:val="21"/>
-                <w:szCs w:val="21"/>
-                <w:lang w:val="en-SG" w:eastAsia="en-SG"/>
-              </w:rPr>
-              <w:t>(</w:t>
+              <w:t xml:space="preserve"> smu_filtered[smu_filtered.school.str.contains(</w:t>
             </w:r>
           </w:p>
           <w:p>
@@ -1316,29 +1113,7 @@
                 <w:szCs w:val="21"/>
                 <w:lang w:val="en-SG" w:eastAsia="en-SG"/>
               </w:rPr>
-              <w:t xml:space="preserve"># Create an empty list to store the </w:t>
-            </w:r>
-            <w:proofErr w:type="spellStart"/>
-            <w:r>
-              <w:rPr>
-                <w:rFonts w:ascii="Consolas" w:eastAsia="Times New Roman" w:hAnsi="Consolas" w:cs="Times New Roman"/>
-                <w:color w:val="594B87"/>
-                <w:sz w:val="21"/>
-                <w:szCs w:val="21"/>
-                <w:lang w:val="en-SG" w:eastAsia="en-SG"/>
-              </w:rPr>
-              <w:t>DataFrames</w:t>
-            </w:r>
-            <w:proofErr w:type="spellEnd"/>
-            <w:r>
-              <w:rPr>
-                <w:rFonts w:ascii="Consolas" w:eastAsia="Times New Roman" w:hAnsi="Consolas" w:cs="Times New Roman"/>
-                <w:color w:val="594B87"/>
-                <w:sz w:val="21"/>
-                <w:szCs w:val="21"/>
-                <w:lang w:val="en-SG" w:eastAsia="en-SG"/>
-              </w:rPr>
-              <w:t xml:space="preserve"> for each year</w:t>
+              <w:t># Create an empty list to store the DataFrames for each year</w:t>
             </w:r>
           </w:p>
           <w:p>
@@ -1353,27 +1128,15 @@
                 <w:lang w:val="en-SG" w:eastAsia="en-SG"/>
               </w:rPr>
             </w:pPr>
-            <w:proofErr w:type="spellStart"/>
-            <w:r>
-              <w:rPr>
-                <w:rFonts w:ascii="Consolas" w:eastAsia="Times New Roman" w:hAnsi="Consolas" w:cs="Times New Roman"/>
-                <w:color w:val="C5BEDD"/>
-                <w:sz w:val="21"/>
-                <w:szCs w:val="21"/>
-                <w:lang w:val="en-SG" w:eastAsia="en-SG"/>
-              </w:rPr>
-              <w:t>dfs</w:t>
-            </w:r>
-            <w:proofErr w:type="spellEnd"/>
-            <w:r>
-              <w:rPr>
-                <w:rFonts w:ascii="Consolas" w:eastAsia="Times New Roman" w:hAnsi="Consolas" w:cs="Times New Roman"/>
-                <w:color w:val="C5BEDD"/>
-                <w:sz w:val="21"/>
-                <w:szCs w:val="21"/>
-                <w:lang w:val="en-SG" w:eastAsia="en-SG"/>
-              </w:rPr>
-              <w:t xml:space="preserve"> </w:t>
+            <w:r>
+              <w:rPr>
+                <w:rFonts w:ascii="Consolas" w:eastAsia="Times New Roman" w:hAnsi="Consolas" w:cs="Times New Roman"/>
+                <w:color w:val="C5BEDD"/>
+                <w:sz w:val="21"/>
+                <w:szCs w:val="21"/>
+                <w:lang w:val="en-SG" w:eastAsia="en-SG"/>
+              </w:rPr>
+              <w:t xml:space="preserve">dfs </w:t>
             </w:r>
             <w:r>
               <w:rPr>
@@ -1459,51 +1222,7 @@
                 <w:szCs w:val="21"/>
                 <w:lang w:val="en-SG" w:eastAsia="en-SG"/>
               </w:rPr>
-              <w:t xml:space="preserve"> </w:t>
-            </w:r>
-            <w:proofErr w:type="spellStart"/>
-            <w:r>
-              <w:rPr>
-                <w:rFonts w:ascii="Consolas" w:eastAsia="Times New Roman" w:hAnsi="Consolas" w:cs="Times New Roman"/>
-                <w:color w:val="C5BEDD"/>
-                <w:sz w:val="21"/>
-                <w:szCs w:val="21"/>
-                <w:lang w:val="en-SG" w:eastAsia="en-SG"/>
-              </w:rPr>
-              <w:t>smu_filtered_</w:t>
-            </w:r>
-            <w:proofErr w:type="gramStart"/>
-            <w:r>
-              <w:rPr>
-                <w:rFonts w:ascii="Consolas" w:eastAsia="Times New Roman" w:hAnsi="Consolas" w:cs="Times New Roman"/>
-                <w:color w:val="C5BEDD"/>
-                <w:sz w:val="21"/>
-                <w:szCs w:val="21"/>
-                <w:lang w:val="en-SG" w:eastAsia="en-SG"/>
-              </w:rPr>
-              <w:t>it.year</w:t>
-            </w:r>
-            <w:proofErr w:type="gramEnd"/>
-            <w:r>
-              <w:rPr>
-                <w:rFonts w:ascii="Consolas" w:eastAsia="Times New Roman" w:hAnsi="Consolas" w:cs="Times New Roman"/>
-                <w:color w:val="C5BEDD"/>
-                <w:sz w:val="21"/>
-                <w:szCs w:val="21"/>
-                <w:lang w:val="en-SG" w:eastAsia="en-SG"/>
-              </w:rPr>
-              <w:t>.unique</w:t>
-            </w:r>
-            <w:proofErr w:type="spellEnd"/>
-            <w:r>
-              <w:rPr>
-                <w:rFonts w:ascii="Consolas" w:eastAsia="Times New Roman" w:hAnsi="Consolas" w:cs="Times New Roman"/>
-                <w:color w:val="C5BEDD"/>
-                <w:sz w:val="21"/>
-                <w:szCs w:val="21"/>
-                <w:lang w:val="en-SG" w:eastAsia="en-SG"/>
-              </w:rPr>
-              <w:t>():</w:t>
+              <w:t xml:space="preserve"> smu_filtered_it.year.unique():</w:t>
             </w:r>
           </w:p>
           <w:p>
@@ -1539,29 +1258,7 @@
                 <w:szCs w:val="21"/>
                 <w:lang w:val="en-SG" w:eastAsia="en-SG"/>
               </w:rPr>
-              <w:t xml:space="preserve">    </w:t>
-            </w:r>
-            <w:proofErr w:type="spellStart"/>
-            <w:r>
-              <w:rPr>
-                <w:rFonts w:ascii="Consolas" w:eastAsia="Times New Roman" w:hAnsi="Consolas" w:cs="Times New Roman"/>
-                <w:color w:val="C5BEDD"/>
-                <w:sz w:val="21"/>
-                <w:szCs w:val="21"/>
-                <w:lang w:val="en-SG" w:eastAsia="en-SG"/>
-              </w:rPr>
-              <w:t>year_rows</w:t>
-            </w:r>
-            <w:proofErr w:type="spellEnd"/>
-            <w:r>
-              <w:rPr>
-                <w:rFonts w:ascii="Consolas" w:eastAsia="Times New Roman" w:hAnsi="Consolas" w:cs="Times New Roman"/>
-                <w:color w:val="C5BEDD"/>
-                <w:sz w:val="21"/>
-                <w:szCs w:val="21"/>
-                <w:lang w:val="en-SG" w:eastAsia="en-SG"/>
-              </w:rPr>
-              <w:t xml:space="preserve"> </w:t>
+              <w:t xml:space="preserve">    year_rows </w:t>
             </w:r>
             <w:r>
               <w:rPr>
@@ -1581,51 +1278,7 @@
                 <w:szCs w:val="21"/>
                 <w:lang w:val="en-SG" w:eastAsia="en-SG"/>
               </w:rPr>
-              <w:t xml:space="preserve"> </w:t>
-            </w:r>
-            <w:proofErr w:type="spellStart"/>
-            <w:r>
-              <w:rPr>
-                <w:rFonts w:ascii="Consolas" w:eastAsia="Times New Roman" w:hAnsi="Consolas" w:cs="Times New Roman"/>
-                <w:color w:val="C5BEDD"/>
-                <w:sz w:val="21"/>
-                <w:szCs w:val="21"/>
-                <w:lang w:val="en-SG" w:eastAsia="en-SG"/>
-              </w:rPr>
-              <w:t>smu_filtered_it</w:t>
-            </w:r>
-            <w:proofErr w:type="spellEnd"/>
-            <w:r>
-              <w:rPr>
-                <w:rFonts w:ascii="Consolas" w:eastAsia="Times New Roman" w:hAnsi="Consolas" w:cs="Times New Roman"/>
-                <w:color w:val="C5BEDD"/>
-                <w:sz w:val="21"/>
-                <w:szCs w:val="21"/>
-                <w:lang w:val="en-SG" w:eastAsia="en-SG"/>
-              </w:rPr>
-              <w:t>[</w:t>
-            </w:r>
-            <w:proofErr w:type="spellStart"/>
-            <w:r>
-              <w:rPr>
-                <w:rFonts w:ascii="Consolas" w:eastAsia="Times New Roman" w:hAnsi="Consolas" w:cs="Times New Roman"/>
-                <w:color w:val="C5BEDD"/>
-                <w:sz w:val="21"/>
-                <w:szCs w:val="21"/>
-                <w:lang w:val="en-SG" w:eastAsia="en-SG"/>
-              </w:rPr>
-              <w:t>smu_filtered_it</w:t>
-            </w:r>
-            <w:proofErr w:type="spellEnd"/>
-            <w:r>
-              <w:rPr>
-                <w:rFonts w:ascii="Consolas" w:eastAsia="Times New Roman" w:hAnsi="Consolas" w:cs="Times New Roman"/>
-                <w:color w:val="C5BEDD"/>
-                <w:sz w:val="21"/>
-                <w:szCs w:val="21"/>
-                <w:lang w:val="en-SG" w:eastAsia="en-SG"/>
-              </w:rPr>
-              <w:t>[</w:t>
+              <w:t xml:space="preserve"> smu_filtered_it[smu_filtered_it[</w:t>
             </w:r>
             <w:r>
               <w:rPr>
@@ -1665,29 +1318,7 @@
                 <w:szCs w:val="21"/>
                 <w:lang w:val="en-SG" w:eastAsia="en-SG"/>
               </w:rPr>
-              <w:t xml:space="preserve"> year</w:t>
-            </w:r>
-            <w:proofErr w:type="gramStart"/>
-            <w:r>
-              <w:rPr>
-                <w:rFonts w:ascii="Consolas" w:eastAsia="Times New Roman" w:hAnsi="Consolas" w:cs="Times New Roman"/>
-                <w:color w:val="C5BEDD"/>
-                <w:sz w:val="21"/>
-                <w:szCs w:val="21"/>
-                <w:lang w:val="en-SG" w:eastAsia="en-SG"/>
-              </w:rPr>
-              <w:t>].copy</w:t>
-            </w:r>
-            <w:proofErr w:type="gramEnd"/>
-            <w:r>
-              <w:rPr>
-                <w:rFonts w:ascii="Consolas" w:eastAsia="Times New Roman" w:hAnsi="Consolas" w:cs="Times New Roman"/>
-                <w:color w:val="C5BEDD"/>
-                <w:sz w:val="21"/>
-                <w:szCs w:val="21"/>
-                <w:lang w:val="en-SG" w:eastAsia="en-SG"/>
-              </w:rPr>
-              <w:t>()</w:t>
+              <w:t xml:space="preserve"> year].copy()</w:t>
             </w:r>
           </w:p>
           <w:p>
@@ -1723,29 +1354,7 @@
                 <w:szCs w:val="21"/>
                 <w:lang w:val="en-SG" w:eastAsia="en-SG"/>
               </w:rPr>
-              <w:t xml:space="preserve">    </w:t>
-            </w:r>
-            <w:proofErr w:type="spellStart"/>
-            <w:r>
-              <w:rPr>
-                <w:rFonts w:ascii="Consolas" w:eastAsia="Times New Roman" w:hAnsi="Consolas" w:cs="Times New Roman"/>
-                <w:color w:val="C5BEDD"/>
-                <w:sz w:val="21"/>
-                <w:szCs w:val="21"/>
-                <w:lang w:val="en-SG" w:eastAsia="en-SG"/>
-              </w:rPr>
-              <w:t>year_rows</w:t>
-            </w:r>
-            <w:proofErr w:type="spellEnd"/>
-            <w:r>
-              <w:rPr>
-                <w:rFonts w:ascii="Consolas" w:eastAsia="Times New Roman" w:hAnsi="Consolas" w:cs="Times New Roman"/>
-                <w:color w:val="C5BEDD"/>
-                <w:sz w:val="21"/>
-                <w:szCs w:val="21"/>
-                <w:lang w:val="en-SG" w:eastAsia="en-SG"/>
-              </w:rPr>
-              <w:t>[</w:t>
+              <w:t>    year_rows[</w:t>
             </w:r>
             <w:r>
               <w:rPr>
@@ -1755,29 +1364,7 @@
                 <w:szCs w:val="21"/>
                 <w:lang w:val="en-SG" w:eastAsia="en-SG"/>
               </w:rPr>
-              <w:t>'</w:t>
-            </w:r>
-            <w:proofErr w:type="spellStart"/>
-            <w:r>
-              <w:rPr>
-                <w:rFonts w:ascii="Consolas" w:eastAsia="Times New Roman" w:hAnsi="Consolas" w:cs="Times New Roman"/>
-                <w:color w:val="CDED1C"/>
-                <w:sz w:val="21"/>
-                <w:szCs w:val="21"/>
-                <w:lang w:val="en-SG" w:eastAsia="en-SG"/>
-              </w:rPr>
-              <w:t>basic_monthly_mean</w:t>
-            </w:r>
-            <w:proofErr w:type="spellEnd"/>
-            <w:r>
-              <w:rPr>
-                <w:rFonts w:ascii="Consolas" w:eastAsia="Times New Roman" w:hAnsi="Consolas" w:cs="Times New Roman"/>
-                <w:color w:val="CDED1C"/>
-                <w:sz w:val="21"/>
-                <w:szCs w:val="21"/>
-                <w:lang w:val="en-SG" w:eastAsia="en-SG"/>
-              </w:rPr>
-              <w:t>'</w:t>
+              <w:t>'basic_monthly_mean'</w:t>
             </w:r>
             <w:r>
               <w:rPr>
@@ -1807,42 +1394,8 @@
                 <w:szCs w:val="21"/>
                 <w:lang w:val="en-SG" w:eastAsia="en-SG"/>
               </w:rPr>
-              <w:t xml:space="preserve"> </w:t>
-            </w:r>
-            <w:proofErr w:type="spellStart"/>
-            <w:r>
-              <w:rPr>
-                <w:rFonts w:ascii="Consolas" w:eastAsia="Times New Roman" w:hAnsi="Consolas" w:cs="Times New Roman"/>
-                <w:color w:val="C5BEDD"/>
-                <w:sz w:val="21"/>
-                <w:szCs w:val="21"/>
-                <w:lang w:val="en-SG" w:eastAsia="en-SG"/>
-              </w:rPr>
-              <w:t>pd.to_</w:t>
-            </w:r>
-            <w:proofErr w:type="gramStart"/>
-            <w:r>
-              <w:rPr>
-                <w:rFonts w:ascii="Consolas" w:eastAsia="Times New Roman" w:hAnsi="Consolas" w:cs="Times New Roman"/>
-                <w:color w:val="C5BEDD"/>
-                <w:sz w:val="21"/>
-                <w:szCs w:val="21"/>
-                <w:lang w:val="en-SG" w:eastAsia="en-SG"/>
-              </w:rPr>
-              <w:t>numeric</w:t>
-            </w:r>
-            <w:proofErr w:type="spellEnd"/>
-            <w:r>
-              <w:rPr>
-                <w:rFonts w:ascii="Consolas" w:eastAsia="Times New Roman" w:hAnsi="Consolas" w:cs="Times New Roman"/>
-                <w:color w:val="C5BEDD"/>
-                <w:sz w:val="21"/>
-                <w:szCs w:val="21"/>
-                <w:lang w:val="en-SG" w:eastAsia="en-SG"/>
-              </w:rPr>
-              <w:t>(</w:t>
-            </w:r>
-            <w:proofErr w:type="gramEnd"/>
+              <w:t xml:space="preserve"> pd.to_numeric(</w:t>
+            </w:r>
           </w:p>
           <w:p>
             <w:pPr>
@@ -1864,29 +1417,7 @@
                 <w:szCs w:val="21"/>
                 <w:lang w:val="en-SG" w:eastAsia="en-SG"/>
               </w:rPr>
-              <w:t xml:space="preserve">        </w:t>
-            </w:r>
-            <w:proofErr w:type="spellStart"/>
-            <w:r>
-              <w:rPr>
-                <w:rFonts w:ascii="Consolas" w:eastAsia="Times New Roman" w:hAnsi="Consolas" w:cs="Times New Roman"/>
-                <w:color w:val="C5BEDD"/>
-                <w:sz w:val="21"/>
-                <w:szCs w:val="21"/>
-                <w:lang w:val="en-SG" w:eastAsia="en-SG"/>
-              </w:rPr>
-              <w:t>year_rows</w:t>
-            </w:r>
-            <w:proofErr w:type="spellEnd"/>
-            <w:r>
-              <w:rPr>
-                <w:rFonts w:ascii="Consolas" w:eastAsia="Times New Roman" w:hAnsi="Consolas" w:cs="Times New Roman"/>
-                <w:color w:val="C5BEDD"/>
-                <w:sz w:val="21"/>
-                <w:szCs w:val="21"/>
-                <w:lang w:val="en-SG" w:eastAsia="en-SG"/>
-              </w:rPr>
-              <w:t>[</w:t>
+              <w:t>        year_rows[</w:t>
             </w:r>
             <w:r>
               <w:rPr>
@@ -1896,29 +1427,7 @@
                 <w:szCs w:val="21"/>
                 <w:lang w:val="en-SG" w:eastAsia="en-SG"/>
               </w:rPr>
-              <w:t>'</w:t>
-            </w:r>
-            <w:proofErr w:type="spellStart"/>
-            <w:r>
-              <w:rPr>
-                <w:rFonts w:ascii="Consolas" w:eastAsia="Times New Roman" w:hAnsi="Consolas" w:cs="Times New Roman"/>
-                <w:color w:val="CDED1C"/>
-                <w:sz w:val="21"/>
-                <w:szCs w:val="21"/>
-                <w:lang w:val="en-SG" w:eastAsia="en-SG"/>
-              </w:rPr>
-              <w:t>basic_monthly_mean</w:t>
-            </w:r>
-            <w:proofErr w:type="spellEnd"/>
-            <w:r>
-              <w:rPr>
-                <w:rFonts w:ascii="Consolas" w:eastAsia="Times New Roman" w:hAnsi="Consolas" w:cs="Times New Roman"/>
-                <w:color w:val="CDED1C"/>
-                <w:sz w:val="21"/>
-                <w:szCs w:val="21"/>
-                <w:lang w:val="en-SG" w:eastAsia="en-SG"/>
-              </w:rPr>
-              <w:t>'</w:t>
+              <w:t>'basic_monthly_mean'</w:t>
             </w:r>
             <w:r>
               <w:rPr>
@@ -1951,29 +1460,7 @@
                 <w:szCs w:val="21"/>
                 <w:lang w:val="en-SG" w:eastAsia="en-SG"/>
               </w:rPr>
-              <w:t xml:space="preserve">    </w:t>
-            </w:r>
-            <w:proofErr w:type="spellStart"/>
-            <w:r>
-              <w:rPr>
-                <w:rFonts w:ascii="Consolas" w:eastAsia="Times New Roman" w:hAnsi="Consolas" w:cs="Times New Roman"/>
-                <w:color w:val="C5BEDD"/>
-                <w:sz w:val="21"/>
-                <w:szCs w:val="21"/>
-                <w:lang w:val="en-SG" w:eastAsia="en-SG"/>
-              </w:rPr>
-              <w:t>year_rows</w:t>
-            </w:r>
-            <w:proofErr w:type="spellEnd"/>
-            <w:r>
-              <w:rPr>
-                <w:rFonts w:ascii="Consolas" w:eastAsia="Times New Roman" w:hAnsi="Consolas" w:cs="Times New Roman"/>
-                <w:color w:val="C5BEDD"/>
-                <w:sz w:val="21"/>
-                <w:szCs w:val="21"/>
-                <w:lang w:val="en-SG" w:eastAsia="en-SG"/>
-              </w:rPr>
-              <w:t>[</w:t>
+              <w:t>    year_rows[</w:t>
             </w:r>
             <w:r>
               <w:rPr>
@@ -1983,29 +1470,7 @@
                 <w:szCs w:val="21"/>
                 <w:lang w:val="en-SG" w:eastAsia="en-SG"/>
               </w:rPr>
-              <w:t>'</w:t>
-            </w:r>
-            <w:proofErr w:type="spellStart"/>
-            <w:r>
-              <w:rPr>
-                <w:rFonts w:ascii="Consolas" w:eastAsia="Times New Roman" w:hAnsi="Consolas" w:cs="Times New Roman"/>
-                <w:color w:val="CDED1C"/>
-                <w:sz w:val="21"/>
-                <w:szCs w:val="21"/>
-                <w:lang w:val="en-SG" w:eastAsia="en-SG"/>
-              </w:rPr>
-              <w:t>employment_rate_overall</w:t>
-            </w:r>
-            <w:proofErr w:type="spellEnd"/>
-            <w:r>
-              <w:rPr>
-                <w:rFonts w:ascii="Consolas" w:eastAsia="Times New Roman" w:hAnsi="Consolas" w:cs="Times New Roman"/>
-                <w:color w:val="CDED1C"/>
-                <w:sz w:val="21"/>
-                <w:szCs w:val="21"/>
-                <w:lang w:val="en-SG" w:eastAsia="en-SG"/>
-              </w:rPr>
-              <w:t>'</w:t>
+              <w:t>'employment_rate_overall'</w:t>
             </w:r>
             <w:r>
               <w:rPr>
@@ -2035,42 +1500,8 @@
                 <w:szCs w:val="21"/>
                 <w:lang w:val="en-SG" w:eastAsia="en-SG"/>
               </w:rPr>
-              <w:t xml:space="preserve"> </w:t>
-            </w:r>
-            <w:proofErr w:type="spellStart"/>
-            <w:r>
-              <w:rPr>
-                <w:rFonts w:ascii="Consolas" w:eastAsia="Times New Roman" w:hAnsi="Consolas" w:cs="Times New Roman"/>
-                <w:color w:val="C5BEDD"/>
-                <w:sz w:val="21"/>
-                <w:szCs w:val="21"/>
-                <w:lang w:val="en-SG" w:eastAsia="en-SG"/>
-              </w:rPr>
-              <w:t>pd.to_</w:t>
-            </w:r>
-            <w:proofErr w:type="gramStart"/>
-            <w:r>
-              <w:rPr>
-                <w:rFonts w:ascii="Consolas" w:eastAsia="Times New Roman" w:hAnsi="Consolas" w:cs="Times New Roman"/>
-                <w:color w:val="C5BEDD"/>
-                <w:sz w:val="21"/>
-                <w:szCs w:val="21"/>
-                <w:lang w:val="en-SG" w:eastAsia="en-SG"/>
-              </w:rPr>
-              <w:t>numeric</w:t>
-            </w:r>
-            <w:proofErr w:type="spellEnd"/>
-            <w:r>
-              <w:rPr>
-                <w:rFonts w:ascii="Consolas" w:eastAsia="Times New Roman" w:hAnsi="Consolas" w:cs="Times New Roman"/>
-                <w:color w:val="C5BEDD"/>
-                <w:sz w:val="21"/>
-                <w:szCs w:val="21"/>
-                <w:lang w:val="en-SG" w:eastAsia="en-SG"/>
-              </w:rPr>
-              <w:t>(</w:t>
-            </w:r>
-            <w:proofErr w:type="gramEnd"/>
+              <w:t xml:space="preserve"> pd.to_numeric(</w:t>
+            </w:r>
           </w:p>
           <w:p>
             <w:pPr>
@@ -2092,29 +1523,7 @@
                 <w:szCs w:val="21"/>
                 <w:lang w:val="en-SG" w:eastAsia="en-SG"/>
               </w:rPr>
-              <w:t xml:space="preserve">        </w:t>
-            </w:r>
-            <w:proofErr w:type="spellStart"/>
-            <w:r>
-              <w:rPr>
-                <w:rFonts w:ascii="Consolas" w:eastAsia="Times New Roman" w:hAnsi="Consolas" w:cs="Times New Roman"/>
-                <w:color w:val="C5BEDD"/>
-                <w:sz w:val="21"/>
-                <w:szCs w:val="21"/>
-                <w:lang w:val="en-SG" w:eastAsia="en-SG"/>
-              </w:rPr>
-              <w:t>year_rows</w:t>
-            </w:r>
-            <w:proofErr w:type="spellEnd"/>
-            <w:r>
-              <w:rPr>
-                <w:rFonts w:ascii="Consolas" w:eastAsia="Times New Roman" w:hAnsi="Consolas" w:cs="Times New Roman"/>
-                <w:color w:val="C5BEDD"/>
-                <w:sz w:val="21"/>
-                <w:szCs w:val="21"/>
-                <w:lang w:val="en-SG" w:eastAsia="en-SG"/>
-              </w:rPr>
-              <w:t>[</w:t>
+              <w:t>        year_rows[</w:t>
             </w:r>
             <w:r>
               <w:rPr>
@@ -2124,29 +1533,7 @@
                 <w:szCs w:val="21"/>
                 <w:lang w:val="en-SG" w:eastAsia="en-SG"/>
               </w:rPr>
-              <w:t>'</w:t>
-            </w:r>
-            <w:proofErr w:type="spellStart"/>
-            <w:r>
-              <w:rPr>
-                <w:rFonts w:ascii="Consolas" w:eastAsia="Times New Roman" w:hAnsi="Consolas" w:cs="Times New Roman"/>
-                <w:color w:val="CDED1C"/>
-                <w:sz w:val="21"/>
-                <w:szCs w:val="21"/>
-                <w:lang w:val="en-SG" w:eastAsia="en-SG"/>
-              </w:rPr>
-              <w:t>employment_rate_overall</w:t>
-            </w:r>
-            <w:proofErr w:type="spellEnd"/>
-            <w:r>
-              <w:rPr>
-                <w:rFonts w:ascii="Consolas" w:eastAsia="Times New Roman" w:hAnsi="Consolas" w:cs="Times New Roman"/>
-                <w:color w:val="CDED1C"/>
-                <w:sz w:val="21"/>
-                <w:szCs w:val="21"/>
-                <w:lang w:val="en-SG" w:eastAsia="en-SG"/>
-              </w:rPr>
-              <w:t>'</w:t>
+              <w:t>'employment_rate_overall'</w:t>
             </w:r>
             <w:r>
               <w:rPr>
@@ -2192,29 +1579,7 @@
                 <w:szCs w:val="21"/>
                 <w:lang w:val="en-SG" w:eastAsia="en-SG"/>
               </w:rPr>
-              <w:t xml:space="preserve">    </w:t>
-            </w:r>
-            <w:proofErr w:type="spellStart"/>
-            <w:r>
-              <w:rPr>
-                <w:rFonts w:ascii="Consolas" w:eastAsia="Times New Roman" w:hAnsi="Consolas" w:cs="Times New Roman"/>
-                <w:color w:val="C5BEDD"/>
-                <w:sz w:val="21"/>
-                <w:szCs w:val="21"/>
-                <w:lang w:val="en-SG" w:eastAsia="en-SG"/>
-              </w:rPr>
-              <w:t>mean_basic_monthly_mean</w:t>
-            </w:r>
-            <w:proofErr w:type="spellEnd"/>
-            <w:r>
-              <w:rPr>
-                <w:rFonts w:ascii="Consolas" w:eastAsia="Times New Roman" w:hAnsi="Consolas" w:cs="Times New Roman"/>
-                <w:color w:val="C5BEDD"/>
-                <w:sz w:val="21"/>
-                <w:szCs w:val="21"/>
-                <w:lang w:val="en-SG" w:eastAsia="en-SG"/>
-              </w:rPr>
-              <w:t xml:space="preserve"> </w:t>
+              <w:t xml:space="preserve">    mean_basic_monthly_mean </w:t>
             </w:r>
             <w:r>
               <w:rPr>
@@ -2234,29 +1599,7 @@
                 <w:szCs w:val="21"/>
                 <w:lang w:val="en-SG" w:eastAsia="en-SG"/>
               </w:rPr>
-              <w:t xml:space="preserve"> </w:t>
-            </w:r>
-            <w:proofErr w:type="spellStart"/>
-            <w:r>
-              <w:rPr>
-                <w:rFonts w:ascii="Consolas" w:eastAsia="Times New Roman" w:hAnsi="Consolas" w:cs="Times New Roman"/>
-                <w:color w:val="C5BEDD"/>
-                <w:sz w:val="21"/>
-                <w:szCs w:val="21"/>
-                <w:lang w:val="en-SG" w:eastAsia="en-SG"/>
-              </w:rPr>
-              <w:t>year_rows</w:t>
-            </w:r>
-            <w:proofErr w:type="spellEnd"/>
-            <w:r>
-              <w:rPr>
-                <w:rFonts w:ascii="Consolas" w:eastAsia="Times New Roman" w:hAnsi="Consolas" w:cs="Times New Roman"/>
-                <w:color w:val="C5BEDD"/>
-                <w:sz w:val="21"/>
-                <w:szCs w:val="21"/>
-                <w:lang w:val="en-SG" w:eastAsia="en-SG"/>
-              </w:rPr>
-              <w:t>[</w:t>
+              <w:t xml:space="preserve"> year_rows[</w:t>
             </w:r>
             <w:r>
               <w:rPr>
@@ -2266,51 +1609,17 @@
                 <w:szCs w:val="21"/>
                 <w:lang w:val="en-SG" w:eastAsia="en-SG"/>
               </w:rPr>
-              <w:t>'</w:t>
-            </w:r>
-            <w:proofErr w:type="spellStart"/>
-            <w:r>
-              <w:rPr>
-                <w:rFonts w:ascii="Consolas" w:eastAsia="Times New Roman" w:hAnsi="Consolas" w:cs="Times New Roman"/>
-                <w:color w:val="CDED1C"/>
-                <w:sz w:val="21"/>
-                <w:szCs w:val="21"/>
-                <w:lang w:val="en-SG" w:eastAsia="en-SG"/>
-              </w:rPr>
-              <w:t>basic_monthly_mean</w:t>
-            </w:r>
-            <w:proofErr w:type="spellEnd"/>
-            <w:r>
-              <w:rPr>
-                <w:rFonts w:ascii="Consolas" w:eastAsia="Times New Roman" w:hAnsi="Consolas" w:cs="Times New Roman"/>
-                <w:color w:val="CDED1C"/>
-                <w:sz w:val="21"/>
-                <w:szCs w:val="21"/>
-                <w:lang w:val="en-SG" w:eastAsia="en-SG"/>
-              </w:rPr>
-              <w:t>'</w:t>
-            </w:r>
-            <w:proofErr w:type="gramStart"/>
-            <w:r>
-              <w:rPr>
-                <w:rFonts w:ascii="Consolas" w:eastAsia="Times New Roman" w:hAnsi="Consolas" w:cs="Times New Roman"/>
-                <w:color w:val="C5BEDD"/>
-                <w:sz w:val="21"/>
-                <w:szCs w:val="21"/>
-                <w:lang w:val="en-SG" w:eastAsia="en-SG"/>
-              </w:rPr>
-              <w:t>].mean</w:t>
-            </w:r>
-            <w:proofErr w:type="gramEnd"/>
-            <w:r>
-              <w:rPr>
-                <w:rFonts w:ascii="Consolas" w:eastAsia="Times New Roman" w:hAnsi="Consolas" w:cs="Times New Roman"/>
-                <w:color w:val="C5BEDD"/>
-                <w:sz w:val="21"/>
-                <w:szCs w:val="21"/>
-                <w:lang w:val="en-SG" w:eastAsia="en-SG"/>
-              </w:rPr>
-              <w:t>()</w:t>
+              <w:t>'basic_monthly_mean'</w:t>
+            </w:r>
+            <w:r>
+              <w:rPr>
+                <w:rFonts w:ascii="Consolas" w:eastAsia="Times New Roman" w:hAnsi="Consolas" w:cs="Times New Roman"/>
+                <w:color w:val="C5BEDD"/>
+                <w:sz w:val="21"/>
+                <w:szCs w:val="21"/>
+                <w:lang w:val="en-SG" w:eastAsia="en-SG"/>
+              </w:rPr>
+              <w:t>].mean()</w:t>
             </w:r>
           </w:p>
           <w:p>
@@ -2333,29 +1642,7 @@
                 <w:szCs w:val="21"/>
                 <w:lang w:val="en-SG" w:eastAsia="en-SG"/>
               </w:rPr>
-              <w:t xml:space="preserve">    </w:t>
-            </w:r>
-            <w:proofErr w:type="spellStart"/>
-            <w:r>
-              <w:rPr>
-                <w:rFonts w:ascii="Consolas" w:eastAsia="Times New Roman" w:hAnsi="Consolas" w:cs="Times New Roman"/>
-                <w:color w:val="C5BEDD"/>
-                <w:sz w:val="21"/>
-                <w:szCs w:val="21"/>
-                <w:lang w:val="en-SG" w:eastAsia="en-SG"/>
-              </w:rPr>
-              <w:t>mean_employment_rate</w:t>
-            </w:r>
-            <w:proofErr w:type="spellEnd"/>
-            <w:r>
-              <w:rPr>
-                <w:rFonts w:ascii="Consolas" w:eastAsia="Times New Roman" w:hAnsi="Consolas" w:cs="Times New Roman"/>
-                <w:color w:val="C5BEDD"/>
-                <w:sz w:val="21"/>
-                <w:szCs w:val="21"/>
-                <w:lang w:val="en-SG" w:eastAsia="en-SG"/>
-              </w:rPr>
-              <w:t xml:space="preserve"> </w:t>
+              <w:t xml:space="preserve">    mean_employment_rate </w:t>
             </w:r>
             <w:r>
               <w:rPr>
@@ -2375,29 +1662,7 @@
                 <w:szCs w:val="21"/>
                 <w:lang w:val="en-SG" w:eastAsia="en-SG"/>
               </w:rPr>
-              <w:t xml:space="preserve"> </w:t>
-            </w:r>
-            <w:proofErr w:type="spellStart"/>
-            <w:r>
-              <w:rPr>
-                <w:rFonts w:ascii="Consolas" w:eastAsia="Times New Roman" w:hAnsi="Consolas" w:cs="Times New Roman"/>
-                <w:color w:val="C5BEDD"/>
-                <w:sz w:val="21"/>
-                <w:szCs w:val="21"/>
-                <w:lang w:val="en-SG" w:eastAsia="en-SG"/>
-              </w:rPr>
-              <w:t>year_rows</w:t>
-            </w:r>
-            <w:proofErr w:type="spellEnd"/>
-            <w:r>
-              <w:rPr>
-                <w:rFonts w:ascii="Consolas" w:eastAsia="Times New Roman" w:hAnsi="Consolas" w:cs="Times New Roman"/>
-                <w:color w:val="C5BEDD"/>
-                <w:sz w:val="21"/>
-                <w:szCs w:val="21"/>
-                <w:lang w:val="en-SG" w:eastAsia="en-SG"/>
-              </w:rPr>
-              <w:t>[</w:t>
+              <w:t xml:space="preserve"> year_rows[</w:t>
             </w:r>
             <w:r>
               <w:rPr>
@@ -2407,51 +1672,17 @@
                 <w:szCs w:val="21"/>
                 <w:lang w:val="en-SG" w:eastAsia="en-SG"/>
               </w:rPr>
-              <w:t>'</w:t>
-            </w:r>
-            <w:proofErr w:type="spellStart"/>
-            <w:r>
-              <w:rPr>
-                <w:rFonts w:ascii="Consolas" w:eastAsia="Times New Roman" w:hAnsi="Consolas" w:cs="Times New Roman"/>
-                <w:color w:val="CDED1C"/>
-                <w:sz w:val="21"/>
-                <w:szCs w:val="21"/>
-                <w:lang w:val="en-SG" w:eastAsia="en-SG"/>
-              </w:rPr>
-              <w:t>employment_rate_overall</w:t>
-            </w:r>
-            <w:proofErr w:type="spellEnd"/>
-            <w:r>
-              <w:rPr>
-                <w:rFonts w:ascii="Consolas" w:eastAsia="Times New Roman" w:hAnsi="Consolas" w:cs="Times New Roman"/>
-                <w:color w:val="CDED1C"/>
-                <w:sz w:val="21"/>
-                <w:szCs w:val="21"/>
-                <w:lang w:val="en-SG" w:eastAsia="en-SG"/>
-              </w:rPr>
-              <w:t>'</w:t>
-            </w:r>
-            <w:proofErr w:type="gramStart"/>
-            <w:r>
-              <w:rPr>
-                <w:rFonts w:ascii="Consolas" w:eastAsia="Times New Roman" w:hAnsi="Consolas" w:cs="Times New Roman"/>
-                <w:color w:val="C5BEDD"/>
-                <w:sz w:val="21"/>
-                <w:szCs w:val="21"/>
-                <w:lang w:val="en-SG" w:eastAsia="en-SG"/>
-              </w:rPr>
-              <w:t>].mean</w:t>
-            </w:r>
-            <w:proofErr w:type="gramEnd"/>
-            <w:r>
-              <w:rPr>
-                <w:rFonts w:ascii="Consolas" w:eastAsia="Times New Roman" w:hAnsi="Consolas" w:cs="Times New Roman"/>
-                <w:color w:val="C5BEDD"/>
-                <w:sz w:val="21"/>
-                <w:szCs w:val="21"/>
-                <w:lang w:val="en-SG" w:eastAsia="en-SG"/>
-              </w:rPr>
-              <w:t>()</w:t>
+              <w:t>'employment_rate_overall'</w:t>
+            </w:r>
+            <w:r>
+              <w:rPr>
+                <w:rFonts w:ascii="Consolas" w:eastAsia="Times New Roman" w:hAnsi="Consolas" w:cs="Times New Roman"/>
+                <w:color w:val="C5BEDD"/>
+                <w:sz w:val="21"/>
+                <w:szCs w:val="21"/>
+                <w:lang w:val="en-SG" w:eastAsia="en-SG"/>
+              </w:rPr>
+              <w:t>].mean()</w:t>
             </w:r>
           </w:p>
           <w:p>
@@ -2507,41 +1738,7 @@
                 <w:szCs w:val="21"/>
                 <w:lang w:val="en-SG" w:eastAsia="en-SG"/>
               </w:rPr>
-              <w:t xml:space="preserve"> </w:t>
-            </w:r>
-            <w:proofErr w:type="spellStart"/>
-            <w:r>
-              <w:rPr>
-                <w:rFonts w:ascii="Consolas" w:eastAsia="Times New Roman" w:hAnsi="Consolas" w:cs="Times New Roman"/>
-                <w:color w:val="C5BEDD"/>
-                <w:sz w:val="21"/>
-                <w:szCs w:val="21"/>
-                <w:lang w:val="en-SG" w:eastAsia="en-SG"/>
-              </w:rPr>
-              <w:t>year_</w:t>
-            </w:r>
-            <w:proofErr w:type="gramStart"/>
-            <w:r>
-              <w:rPr>
-                <w:rFonts w:ascii="Consolas" w:eastAsia="Times New Roman" w:hAnsi="Consolas" w:cs="Times New Roman"/>
-                <w:color w:val="C5BEDD"/>
-                <w:sz w:val="21"/>
-                <w:szCs w:val="21"/>
-                <w:lang w:val="en-SG" w:eastAsia="en-SG"/>
-              </w:rPr>
-              <w:t>rows.iloc</w:t>
-            </w:r>
-            <w:proofErr w:type="spellEnd"/>
-            <w:proofErr w:type="gramEnd"/>
-            <w:r>
-              <w:rPr>
-                <w:rFonts w:ascii="Consolas" w:eastAsia="Times New Roman" w:hAnsi="Consolas" w:cs="Times New Roman"/>
-                <w:color w:val="C5BEDD"/>
-                <w:sz w:val="21"/>
-                <w:szCs w:val="21"/>
-                <w:lang w:val="en-SG" w:eastAsia="en-SG"/>
-              </w:rPr>
-              <w:t>[</w:t>
+              <w:t xml:space="preserve"> year_rows.iloc[</w:t>
             </w:r>
             <w:r>
               <w:rPr>
@@ -2624,41 +1821,7 @@
                 <w:szCs w:val="21"/>
                 <w:lang w:val="en-SG" w:eastAsia="en-SG"/>
               </w:rPr>
-              <w:t xml:space="preserve"> </w:t>
-            </w:r>
-            <w:proofErr w:type="spellStart"/>
-            <w:r>
-              <w:rPr>
-                <w:rFonts w:ascii="Consolas" w:eastAsia="Times New Roman" w:hAnsi="Consolas" w:cs="Times New Roman"/>
-                <w:color w:val="C5BEDD"/>
-                <w:sz w:val="21"/>
-                <w:szCs w:val="21"/>
-                <w:lang w:val="en-SG" w:eastAsia="en-SG"/>
-              </w:rPr>
-              <w:t>year_</w:t>
-            </w:r>
-            <w:proofErr w:type="gramStart"/>
-            <w:r>
-              <w:rPr>
-                <w:rFonts w:ascii="Consolas" w:eastAsia="Times New Roman" w:hAnsi="Consolas" w:cs="Times New Roman"/>
-                <w:color w:val="C5BEDD"/>
-                <w:sz w:val="21"/>
-                <w:szCs w:val="21"/>
-                <w:lang w:val="en-SG" w:eastAsia="en-SG"/>
-              </w:rPr>
-              <w:t>rows.iloc</w:t>
-            </w:r>
-            <w:proofErr w:type="spellEnd"/>
-            <w:proofErr w:type="gramEnd"/>
-            <w:r>
-              <w:rPr>
-                <w:rFonts w:ascii="Consolas" w:eastAsia="Times New Roman" w:hAnsi="Consolas" w:cs="Times New Roman"/>
-                <w:color w:val="C5BEDD"/>
-                <w:sz w:val="21"/>
-                <w:szCs w:val="21"/>
-                <w:lang w:val="en-SG" w:eastAsia="en-SG"/>
-              </w:rPr>
-              <w:t>[</w:t>
+              <w:t xml:space="preserve"> year_rows.iloc[</w:t>
             </w:r>
             <w:r>
               <w:rPr>
@@ -2741,41 +1904,7 @@
                 <w:szCs w:val="21"/>
                 <w:lang w:val="en-SG" w:eastAsia="en-SG"/>
               </w:rPr>
-              <w:t xml:space="preserve"> </w:t>
-            </w:r>
-            <w:proofErr w:type="spellStart"/>
-            <w:r>
-              <w:rPr>
-                <w:rFonts w:ascii="Consolas" w:eastAsia="Times New Roman" w:hAnsi="Consolas" w:cs="Times New Roman"/>
-                <w:color w:val="C5BEDD"/>
-                <w:sz w:val="21"/>
-                <w:szCs w:val="21"/>
-                <w:lang w:val="en-SG" w:eastAsia="en-SG"/>
-              </w:rPr>
-              <w:t>year_</w:t>
-            </w:r>
-            <w:proofErr w:type="gramStart"/>
-            <w:r>
-              <w:rPr>
-                <w:rFonts w:ascii="Consolas" w:eastAsia="Times New Roman" w:hAnsi="Consolas" w:cs="Times New Roman"/>
-                <w:color w:val="C5BEDD"/>
-                <w:sz w:val="21"/>
-                <w:szCs w:val="21"/>
-                <w:lang w:val="en-SG" w:eastAsia="en-SG"/>
-              </w:rPr>
-              <w:t>rows.iloc</w:t>
-            </w:r>
-            <w:proofErr w:type="spellEnd"/>
-            <w:proofErr w:type="gramEnd"/>
-            <w:r>
-              <w:rPr>
-                <w:rFonts w:ascii="Consolas" w:eastAsia="Times New Roman" w:hAnsi="Consolas" w:cs="Times New Roman"/>
-                <w:color w:val="C5BEDD"/>
-                <w:sz w:val="21"/>
-                <w:szCs w:val="21"/>
-                <w:lang w:val="en-SG" w:eastAsia="en-SG"/>
-              </w:rPr>
-              <w:t>[</w:t>
+              <w:t xml:space="preserve"> year_rows.iloc[</w:t>
             </w:r>
             <w:r>
               <w:rPr>
@@ -2851,29 +1980,7 @@
                 <w:szCs w:val="21"/>
                 <w:lang w:val="en-SG" w:eastAsia="en-SG"/>
               </w:rPr>
-              <w:t xml:space="preserve">    </w:t>
-            </w:r>
-            <w:proofErr w:type="spellStart"/>
-            <w:r>
-              <w:rPr>
-                <w:rFonts w:ascii="Consolas" w:eastAsia="Times New Roman" w:hAnsi="Consolas" w:cs="Times New Roman"/>
-                <w:color w:val="C5BEDD"/>
-                <w:sz w:val="21"/>
-                <w:szCs w:val="21"/>
-                <w:lang w:val="en-SG" w:eastAsia="en-SG"/>
-              </w:rPr>
-              <w:t>df_year</w:t>
-            </w:r>
-            <w:proofErr w:type="spellEnd"/>
-            <w:r>
-              <w:rPr>
-                <w:rFonts w:ascii="Consolas" w:eastAsia="Times New Roman" w:hAnsi="Consolas" w:cs="Times New Roman"/>
-                <w:color w:val="C5BEDD"/>
-                <w:sz w:val="21"/>
-                <w:szCs w:val="21"/>
-                <w:lang w:val="en-SG" w:eastAsia="en-SG"/>
-              </w:rPr>
-              <w:t xml:space="preserve"> </w:t>
+              <w:t xml:space="preserve">    df_year </w:t>
             </w:r>
             <w:r>
               <w:rPr>
@@ -2893,31 +2000,7 @@
                 <w:szCs w:val="21"/>
                 <w:lang w:val="en-SG" w:eastAsia="en-SG"/>
               </w:rPr>
-              <w:t xml:space="preserve"> </w:t>
-            </w:r>
-            <w:proofErr w:type="spellStart"/>
-            <w:proofErr w:type="gramStart"/>
-            <w:r>
-              <w:rPr>
-                <w:rFonts w:ascii="Consolas" w:eastAsia="Times New Roman" w:hAnsi="Consolas" w:cs="Times New Roman"/>
-                <w:color w:val="C5BEDD"/>
-                <w:sz w:val="21"/>
-                <w:szCs w:val="21"/>
-                <w:lang w:val="en-SG" w:eastAsia="en-SG"/>
-              </w:rPr>
-              <w:t>pd.DataFrame</w:t>
-            </w:r>
-            <w:proofErr w:type="spellEnd"/>
-            <w:proofErr w:type="gramEnd"/>
-            <w:r>
-              <w:rPr>
-                <w:rFonts w:ascii="Consolas" w:eastAsia="Times New Roman" w:hAnsi="Consolas" w:cs="Times New Roman"/>
-                <w:color w:val="C5BEDD"/>
-                <w:sz w:val="21"/>
-                <w:szCs w:val="21"/>
-                <w:lang w:val="en-SG" w:eastAsia="en-SG"/>
-              </w:rPr>
-              <w:t>({</w:t>
+              <w:t xml:space="preserve"> pd.DataFrame({</w:t>
             </w:r>
           </w:p>
           <w:p>
@@ -3123,73 +2206,17 @@
                 <w:szCs w:val="21"/>
                 <w:lang w:val="en-SG" w:eastAsia="en-SG"/>
               </w:rPr>
-              <w:t>'</w:t>
-            </w:r>
-            <w:proofErr w:type="spellStart"/>
-            <w:proofErr w:type="gramStart"/>
-            <w:r>
-              <w:rPr>
-                <w:rFonts w:ascii="Consolas" w:eastAsia="Times New Roman" w:hAnsi="Consolas" w:cs="Times New Roman"/>
-                <w:color w:val="CDED1C"/>
-                <w:sz w:val="21"/>
-                <w:szCs w:val="21"/>
-                <w:lang w:val="en-SG" w:eastAsia="en-SG"/>
-              </w:rPr>
-              <w:t>mean</w:t>
-            </w:r>
-            <w:proofErr w:type="gramEnd"/>
-            <w:r>
-              <w:rPr>
-                <w:rFonts w:ascii="Consolas" w:eastAsia="Times New Roman" w:hAnsi="Consolas" w:cs="Times New Roman"/>
-                <w:color w:val="CDED1C"/>
-                <w:sz w:val="21"/>
-                <w:szCs w:val="21"/>
-                <w:lang w:val="en-SG" w:eastAsia="en-SG"/>
-              </w:rPr>
-              <w:t>_basic_monthly_mean</w:t>
-            </w:r>
-            <w:proofErr w:type="spellEnd"/>
-            <w:r>
-              <w:rPr>
-                <w:rFonts w:ascii="Consolas" w:eastAsia="Times New Roman" w:hAnsi="Consolas" w:cs="Times New Roman"/>
-                <w:color w:val="CDED1C"/>
-                <w:sz w:val="21"/>
-                <w:szCs w:val="21"/>
-                <w:lang w:val="en-SG" w:eastAsia="en-SG"/>
-              </w:rPr>
-              <w:t>'</w:t>
-            </w:r>
-            <w:r>
-              <w:rPr>
-                <w:rFonts w:ascii="Consolas" w:eastAsia="Times New Roman" w:hAnsi="Consolas" w:cs="Times New Roman"/>
-                <w:color w:val="C5BEDD"/>
-                <w:sz w:val="21"/>
-                <w:szCs w:val="21"/>
-                <w:lang w:val="en-SG" w:eastAsia="en-SG"/>
-              </w:rPr>
-              <w:t xml:space="preserve">: </w:t>
-            </w:r>
-            <w:proofErr w:type="spellStart"/>
-            <w:r>
-              <w:rPr>
-                <w:rFonts w:ascii="Consolas" w:eastAsia="Times New Roman" w:hAnsi="Consolas" w:cs="Times New Roman"/>
-                <w:color w:val="C5BEDD"/>
-                <w:sz w:val="21"/>
-                <w:szCs w:val="21"/>
-                <w:lang w:val="en-SG" w:eastAsia="en-SG"/>
-              </w:rPr>
-              <w:t>mean_basic_monthly_mean</w:t>
-            </w:r>
-            <w:proofErr w:type="spellEnd"/>
-            <w:r>
-              <w:rPr>
-                <w:rFonts w:ascii="Consolas" w:eastAsia="Times New Roman" w:hAnsi="Consolas" w:cs="Times New Roman"/>
-                <w:color w:val="C5BEDD"/>
-                <w:sz w:val="21"/>
-                <w:szCs w:val="21"/>
-                <w:lang w:val="en-SG" w:eastAsia="en-SG"/>
-              </w:rPr>
-              <w:t>,</w:t>
+              <w:t>'mean_basic_monthly_mean'</w:t>
+            </w:r>
+            <w:r>
+              <w:rPr>
+                <w:rFonts w:ascii="Consolas" w:eastAsia="Times New Roman" w:hAnsi="Consolas" w:cs="Times New Roman"/>
+                <w:color w:val="C5BEDD"/>
+                <w:sz w:val="21"/>
+                <w:szCs w:val="21"/>
+                <w:lang w:val="en-SG" w:eastAsia="en-SG"/>
+              </w:rPr>
+              <w:t>: mean_basic_monthly_mean,</w:t>
             </w:r>
           </w:p>
           <w:p>
@@ -3222,64 +2249,18 @@
                 <w:szCs w:val="21"/>
                 <w:lang w:val="en-SG" w:eastAsia="en-SG"/>
               </w:rPr>
-              <w:t>'</w:t>
-            </w:r>
-            <w:proofErr w:type="spellStart"/>
-            <w:proofErr w:type="gramStart"/>
-            <w:r>
-              <w:rPr>
-                <w:rFonts w:ascii="Consolas" w:eastAsia="Times New Roman" w:hAnsi="Consolas" w:cs="Times New Roman"/>
-                <w:color w:val="CDED1C"/>
-                <w:sz w:val="21"/>
-                <w:szCs w:val="21"/>
-                <w:lang w:val="en-SG" w:eastAsia="en-SG"/>
-              </w:rPr>
-              <w:t>mean</w:t>
-            </w:r>
-            <w:proofErr w:type="gramEnd"/>
-            <w:r>
-              <w:rPr>
-                <w:rFonts w:ascii="Consolas" w:eastAsia="Times New Roman" w:hAnsi="Consolas" w:cs="Times New Roman"/>
-                <w:color w:val="CDED1C"/>
-                <w:sz w:val="21"/>
-                <w:szCs w:val="21"/>
-                <w:lang w:val="en-SG" w:eastAsia="en-SG"/>
-              </w:rPr>
-              <w:t>_employment_rate</w:t>
-            </w:r>
-            <w:proofErr w:type="spellEnd"/>
-            <w:r>
-              <w:rPr>
-                <w:rFonts w:ascii="Consolas" w:eastAsia="Times New Roman" w:hAnsi="Consolas" w:cs="Times New Roman"/>
-                <w:color w:val="CDED1C"/>
-                <w:sz w:val="21"/>
-                <w:szCs w:val="21"/>
-                <w:lang w:val="en-SG" w:eastAsia="en-SG"/>
-              </w:rPr>
-              <w:t>'</w:t>
-            </w:r>
-            <w:r>
-              <w:rPr>
-                <w:rFonts w:ascii="Consolas" w:eastAsia="Times New Roman" w:hAnsi="Consolas" w:cs="Times New Roman"/>
-                <w:color w:val="C5BEDD"/>
-                <w:sz w:val="21"/>
-                <w:szCs w:val="21"/>
-                <w:lang w:val="en-SG" w:eastAsia="en-SG"/>
-              </w:rPr>
-              <w:t xml:space="preserve">: </w:t>
-            </w:r>
-            <w:proofErr w:type="spellStart"/>
-            <w:r>
-              <w:rPr>
-                <w:rFonts w:ascii="Consolas" w:eastAsia="Times New Roman" w:hAnsi="Consolas" w:cs="Times New Roman"/>
-                <w:color w:val="C5BEDD"/>
-                <w:sz w:val="21"/>
-                <w:szCs w:val="21"/>
-                <w:lang w:val="en-SG" w:eastAsia="en-SG"/>
-              </w:rPr>
-              <w:t>mean_employment_rate</w:t>
-            </w:r>
-            <w:proofErr w:type="spellEnd"/>
+              <w:t>'mean_employment_rate'</w:t>
+            </w:r>
+            <w:r>
+              <w:rPr>
+                <w:rFonts w:ascii="Consolas" w:eastAsia="Times New Roman" w:hAnsi="Consolas" w:cs="Times New Roman"/>
+                <w:color w:val="C5BEDD"/>
+                <w:sz w:val="21"/>
+                <w:szCs w:val="21"/>
+                <w:lang w:val="en-SG" w:eastAsia="en-SG"/>
+              </w:rPr>
+              <w:t>: mean_employment_rate</w:t>
+            </w:r>
           </w:p>
           <w:p>
             <w:pPr>
@@ -3313,7 +2294,6 @@
               </w:rPr>
               <w:t>index</w:t>
             </w:r>
-            <w:proofErr w:type="gramStart"/>
             <w:r>
               <w:rPr>
                 <w:rFonts w:ascii="Consolas" w:eastAsia="Times New Roman" w:hAnsi="Consolas" w:cs="Times New Roman"/>
@@ -3334,7 +2314,6 @@
               </w:rPr>
               <w:t>[</w:t>
             </w:r>
-            <w:proofErr w:type="gramEnd"/>
             <w:r>
               <w:rPr>
                 <w:rFonts w:ascii="Consolas" w:eastAsia="Times New Roman" w:hAnsi="Consolas" w:cs="Times New Roman"/>
@@ -3389,53 +2368,7 @@
                 <w:szCs w:val="21"/>
                 <w:lang w:val="en-SG" w:eastAsia="en-SG"/>
               </w:rPr>
-              <w:t xml:space="preserve">    </w:t>
-            </w:r>
-            <w:proofErr w:type="spellStart"/>
-            <w:proofErr w:type="gramStart"/>
-            <w:r>
-              <w:rPr>
-                <w:rFonts w:ascii="Consolas" w:eastAsia="Times New Roman" w:hAnsi="Consolas" w:cs="Times New Roman"/>
-                <w:color w:val="C5BEDD"/>
-                <w:sz w:val="21"/>
-                <w:szCs w:val="21"/>
-                <w:lang w:val="en-SG" w:eastAsia="en-SG"/>
-              </w:rPr>
-              <w:t>dfs.append</w:t>
-            </w:r>
-            <w:proofErr w:type="spellEnd"/>
-            <w:proofErr w:type="gramEnd"/>
-            <w:r>
-              <w:rPr>
-                <w:rFonts w:ascii="Consolas" w:eastAsia="Times New Roman" w:hAnsi="Consolas" w:cs="Times New Roman"/>
-                <w:color w:val="C5BEDD"/>
-                <w:sz w:val="21"/>
-                <w:szCs w:val="21"/>
-                <w:lang w:val="en-SG" w:eastAsia="en-SG"/>
-              </w:rPr>
-              <w:t>(</w:t>
-            </w:r>
-            <w:proofErr w:type="spellStart"/>
-            <w:r>
-              <w:rPr>
-                <w:rFonts w:ascii="Consolas" w:eastAsia="Times New Roman" w:hAnsi="Consolas" w:cs="Times New Roman"/>
-                <w:color w:val="C5BEDD"/>
-                <w:sz w:val="21"/>
-                <w:szCs w:val="21"/>
-                <w:lang w:val="en-SG" w:eastAsia="en-SG"/>
-              </w:rPr>
-              <w:t>df_year</w:t>
-            </w:r>
-            <w:proofErr w:type="spellEnd"/>
-            <w:r>
-              <w:rPr>
-                <w:rFonts w:ascii="Consolas" w:eastAsia="Times New Roman" w:hAnsi="Consolas" w:cs="Times New Roman"/>
-                <w:color w:val="C5BEDD"/>
-                <w:sz w:val="21"/>
-                <w:szCs w:val="21"/>
-                <w:lang w:val="en-SG" w:eastAsia="en-SG"/>
-              </w:rPr>
-              <w:t>)</w:t>
+              <w:t>    dfs.append(df_year)</w:t>
             </w:r>
           </w:p>
           <w:p>
@@ -3463,27 +2396,15 @@
                 <w:lang w:val="en-SG" w:eastAsia="en-SG"/>
               </w:rPr>
             </w:pPr>
-            <w:proofErr w:type="spellStart"/>
-            <w:r>
-              <w:rPr>
-                <w:rFonts w:ascii="Consolas" w:eastAsia="Times New Roman" w:hAnsi="Consolas" w:cs="Times New Roman"/>
-                <w:color w:val="C5BEDD"/>
-                <w:sz w:val="21"/>
-                <w:szCs w:val="21"/>
-                <w:lang w:val="en-SG" w:eastAsia="en-SG"/>
-              </w:rPr>
-              <w:t>result_df</w:t>
-            </w:r>
-            <w:proofErr w:type="spellEnd"/>
-            <w:r>
-              <w:rPr>
-                <w:rFonts w:ascii="Consolas" w:eastAsia="Times New Roman" w:hAnsi="Consolas" w:cs="Times New Roman"/>
-                <w:color w:val="C5BEDD"/>
-                <w:sz w:val="21"/>
-                <w:szCs w:val="21"/>
-                <w:lang w:val="en-SG" w:eastAsia="en-SG"/>
-              </w:rPr>
-              <w:t xml:space="preserve"> </w:t>
+            <w:r>
+              <w:rPr>
+                <w:rFonts w:ascii="Consolas" w:eastAsia="Times New Roman" w:hAnsi="Consolas" w:cs="Times New Roman"/>
+                <w:color w:val="C5BEDD"/>
+                <w:sz w:val="21"/>
+                <w:szCs w:val="21"/>
+                <w:lang w:val="en-SG" w:eastAsia="en-SG"/>
+              </w:rPr>
+              <w:t xml:space="preserve">result_df </w:t>
             </w:r>
             <w:r>
               <w:rPr>
@@ -3503,55 +2424,8 @@
                 <w:szCs w:val="21"/>
                 <w:lang w:val="en-SG" w:eastAsia="en-SG"/>
               </w:rPr>
-              <w:t xml:space="preserve"> </w:t>
-            </w:r>
-            <w:proofErr w:type="spellStart"/>
-            <w:proofErr w:type="gramStart"/>
-            <w:r>
-              <w:rPr>
-                <w:rFonts w:ascii="Consolas" w:eastAsia="Times New Roman" w:hAnsi="Consolas" w:cs="Times New Roman"/>
-                <w:color w:val="C5BEDD"/>
-                <w:sz w:val="21"/>
-                <w:szCs w:val="21"/>
-                <w:lang w:val="en-SG" w:eastAsia="en-SG"/>
-              </w:rPr>
-              <w:t>pd.concat</w:t>
-            </w:r>
-            <w:proofErr w:type="spellEnd"/>
-            <w:proofErr w:type="gramEnd"/>
-            <w:r>
-              <w:rPr>
-                <w:rFonts w:ascii="Consolas" w:eastAsia="Times New Roman" w:hAnsi="Consolas" w:cs="Times New Roman"/>
-                <w:color w:val="C5BEDD"/>
-                <w:sz w:val="21"/>
-                <w:szCs w:val="21"/>
-                <w:lang w:val="en-SG" w:eastAsia="en-SG"/>
-              </w:rPr>
-              <w:t>(</w:t>
-            </w:r>
-            <w:proofErr w:type="spellStart"/>
-            <w:r>
-              <w:rPr>
-                <w:rFonts w:ascii="Consolas" w:eastAsia="Times New Roman" w:hAnsi="Consolas" w:cs="Times New Roman"/>
-                <w:color w:val="C5BEDD"/>
-                <w:sz w:val="21"/>
-                <w:szCs w:val="21"/>
-                <w:lang w:val="en-SG" w:eastAsia="en-SG"/>
-              </w:rPr>
-              <w:t>dfs</w:t>
-            </w:r>
-            <w:proofErr w:type="spellEnd"/>
-            <w:r>
-              <w:rPr>
-                <w:rFonts w:ascii="Consolas" w:eastAsia="Times New Roman" w:hAnsi="Consolas" w:cs="Times New Roman"/>
-                <w:color w:val="C5BEDD"/>
-                <w:sz w:val="21"/>
-                <w:szCs w:val="21"/>
-                <w:lang w:val="en-SG" w:eastAsia="en-SG"/>
-              </w:rPr>
-              <w:t xml:space="preserve">, </w:t>
-            </w:r>
-            <w:proofErr w:type="spellStart"/>
+              <w:t xml:space="preserve"> pd.concat(dfs, </w:t>
+            </w:r>
             <w:r>
               <w:rPr>
                 <w:rFonts w:ascii="Consolas" w:eastAsia="Times New Roman" w:hAnsi="Consolas" w:cs="Times New Roman"/>
@@ -3562,7 +2436,6 @@
               </w:rPr>
               <w:t>ignore_index</w:t>
             </w:r>
-            <w:proofErr w:type="spellEnd"/>
             <w:r>
               <w:rPr>
                 <w:rFonts w:ascii="Consolas" w:eastAsia="Times New Roman" w:hAnsi="Consolas" w:cs="Times New Roman"/>
@@ -3696,25 +2569,7 @@
                 <w:color w:val="000000" w:themeColor="text1"/>
                 <w:lang w:val="en-SG"/>
               </w:rPr>
-              <w:t xml:space="preserve">&lt; </w:t>
-            </w:r>
-            <w:r>
-              <w:rPr>
-                <w:rFonts w:ascii="Calibri" w:eastAsia="Calibri" w:hAnsi="Calibri" w:cs="Calibri"/>
-                <w:i/>
-                <w:iCs/>
-                <w:color w:val="000000" w:themeColor="text1"/>
-                <w:lang w:val="en-SG"/>
-              </w:rPr>
-              <w:t>Briefly explain which part of your submitted work was ChatGPT’s response applied</w:t>
-            </w:r>
-            <w:r>
-              <w:rPr>
-                <w:rFonts w:ascii="Calibri" w:eastAsia="Calibri" w:hAnsi="Calibri" w:cs="Calibri"/>
-                <w:color w:val="000000" w:themeColor="text1"/>
-                <w:lang w:val="en-SG"/>
-              </w:rPr>
-              <w:t xml:space="preserve"> &gt;</w:t>
+              <w:t>Made my graphs look better as the data was more accurate</w:t>
             </w:r>
           </w:p>
         </w:tc>
@@ -3814,25 +2669,7 @@
                 <w:color w:val="000000" w:themeColor="text1"/>
                 <w:lang w:val="en-SG"/>
               </w:rPr>
-              <w:t xml:space="preserve">&lt; </w:t>
-            </w:r>
-            <w:r>
-              <w:rPr>
-                <w:rFonts w:ascii="Calibri" w:eastAsia="Calibri" w:hAnsi="Calibri" w:cs="Calibri"/>
-                <w:i/>
-                <w:iCs/>
-                <w:color w:val="000000" w:themeColor="text1"/>
-                <w:lang w:val="en-SG"/>
-              </w:rPr>
-              <w:t>For example, ChatGPT</w:t>
-            </w:r>
-            <w:r>
-              <w:rPr>
-                <w:rFonts w:ascii="Calibri" w:eastAsia="Calibri" w:hAnsi="Calibri" w:cs="Calibri"/>
-                <w:color w:val="000000" w:themeColor="text1"/>
-                <w:lang w:val="en-SG"/>
-              </w:rPr>
-              <w:t xml:space="preserve"> &gt;</w:t>
+              <w:t>ChatGPT</w:t>
             </w:r>
           </w:p>
         </w:tc>
@@ -3913,25 +2750,7 @@
                 <w:color w:val="000000" w:themeColor="text1"/>
                 <w:lang w:val="en-SG"/>
               </w:rPr>
-              <w:t xml:space="preserve">&lt; </w:t>
-            </w:r>
-            <w:r>
-              <w:rPr>
-                <w:rFonts w:ascii="Calibri" w:eastAsia="Calibri" w:hAnsi="Calibri" w:cs="Calibri"/>
-                <w:i/>
-                <w:iCs/>
-                <w:color w:val="000000" w:themeColor="text1"/>
-                <w:lang w:val="en-SG"/>
-              </w:rPr>
-              <w:t>Insert the question that you asked ChatGPT</w:t>
-            </w:r>
-            <w:r>
-              <w:rPr>
-                <w:rFonts w:ascii="Calibri" w:eastAsia="Calibri" w:hAnsi="Calibri" w:cs="Calibri"/>
-                <w:color w:val="000000" w:themeColor="text1"/>
-                <w:lang w:val="en-SG"/>
-              </w:rPr>
-              <w:t xml:space="preserve"> &gt;</w:t>
+              <w:t>How do I label the values in bar chart</w:t>
             </w:r>
           </w:p>
         </w:tc>
@@ -4012,25 +2831,7 @@
                 <w:color w:val="000000" w:themeColor="text1"/>
                 <w:lang w:val="en-SG"/>
               </w:rPr>
-              <w:t xml:space="preserve">&lt; </w:t>
-            </w:r>
-            <w:r>
-              <w:rPr>
-                <w:rFonts w:ascii="Calibri" w:eastAsia="Calibri" w:hAnsi="Calibri" w:cs="Calibri"/>
-                <w:i/>
-                <w:iCs/>
-                <w:color w:val="000000" w:themeColor="text1"/>
-                <w:lang w:val="en-SG"/>
-              </w:rPr>
-              <w:t>Insert the date that ChatGPT response was generated, since ChatGPT is an evolving technology</w:t>
-            </w:r>
-            <w:r>
-              <w:rPr>
-                <w:rFonts w:ascii="Calibri" w:eastAsia="Calibri" w:hAnsi="Calibri" w:cs="Calibri"/>
-                <w:color w:val="000000" w:themeColor="text1"/>
-                <w:lang w:val="en-SG"/>
-              </w:rPr>
-              <w:t xml:space="preserve"> &gt;</w:t>
+              <w:t>1.8.2023</w:t>
             </w:r>
           </w:p>
         </w:tc>
@@ -4176,10 +2977,12 @@
                 <w:highlight w:val="black"/>
                 <w:lang w:val="en-SG" w:eastAsia="en-SG"/>
               </w:rPr>
-              <w:t xml:space="preserve">    width = </w:t>
-            </w:r>
-            <w:proofErr w:type="spellStart"/>
-            <w:r>
+              <w:t xml:space="preserve">    width = bar.get_width()</w:t>
+            </w:r>
+          </w:p>
+          <w:p>
+            <w:pPr>
+              <w:spacing w:after="0" w:line="240" w:lineRule="auto"/>
               <w:rPr>
                 <w:rFonts w:ascii="Ubuntu Mono" w:eastAsia="Times New Roman" w:hAnsi="Ubuntu Mono" w:cs="Times New Roman"/>
                 <w:color w:val="FFFFFF"/>
@@ -4188,9 +2991,7 @@
                 <w:highlight w:val="black"/>
                 <w:lang w:val="en-SG" w:eastAsia="en-SG"/>
               </w:rPr>
-              <w:t>bar.get_</w:t>
-            </w:r>
-            <w:proofErr w:type="gramStart"/>
+            </w:pPr>
             <w:r>
               <w:rPr>
                 <w:rFonts w:ascii="Ubuntu Mono" w:eastAsia="Times New Roman" w:hAnsi="Ubuntu Mono" w:cs="Times New Roman"/>
@@ -4200,9 +3001,20 @@
                 <w:highlight w:val="black"/>
                 <w:lang w:val="en-SG" w:eastAsia="en-SG"/>
               </w:rPr>
-              <w:t>width</w:t>
-            </w:r>
-            <w:proofErr w:type="spellEnd"/>
+              <w:t xml:space="preserve">    plt.text(width, bar.get_y() + bar.get_height() / </w:t>
+            </w:r>
+            <w:r>
+              <w:rPr>
+                <w:rFonts w:ascii="Ubuntu Mono" w:eastAsia="Times New Roman" w:hAnsi="Ubuntu Mono" w:cs="Times New Roman"/>
+                <w:color w:val="DF3079"/>
+                <w:sz w:val="21"/>
+                <w:szCs w:val="21"/>
+                <w:highlight w:val="black"/>
+                <w:bdr w:val="single" w:sz="2" w:space="0" w:color="D9D9E3" w:frame="1"/>
+                <w:lang w:val="en-SG" w:eastAsia="en-SG"/>
+              </w:rPr>
+              <w:t>2</w:t>
+            </w:r>
             <w:r>
               <w:rPr>
                 <w:rFonts w:ascii="Ubuntu Mono" w:eastAsia="Times New Roman" w:hAnsi="Ubuntu Mono" w:cs="Times New Roman"/>
@@ -4212,9 +3024,44 @@
                 <w:highlight w:val="black"/>
                 <w:lang w:val="en-SG" w:eastAsia="en-SG"/>
               </w:rPr>
-              <w:t>(</w:t>
-            </w:r>
-            <w:proofErr w:type="gramEnd"/>
+              <w:t xml:space="preserve">, </w:t>
+            </w:r>
+            <w:r>
+              <w:rPr>
+                <w:rFonts w:ascii="Ubuntu Mono" w:eastAsia="Times New Roman" w:hAnsi="Ubuntu Mono" w:cs="Times New Roman"/>
+                <w:color w:val="00A67D"/>
+                <w:sz w:val="21"/>
+                <w:szCs w:val="21"/>
+                <w:highlight w:val="black"/>
+                <w:bdr w:val="single" w:sz="2" w:space="0" w:color="D9D9E3" w:frame="1"/>
+                <w:lang w:val="en-SG" w:eastAsia="en-SG"/>
+              </w:rPr>
+              <w:t>f'{width:</w:t>
+            </w:r>
+            <w:r>
+              <w:rPr>
+                <w:rFonts w:ascii="Ubuntu Mono" w:eastAsia="Times New Roman" w:hAnsi="Ubuntu Mono" w:cs="Times New Roman"/>
+                <w:color w:val="DF3079"/>
+                <w:sz w:val="21"/>
+                <w:szCs w:val="21"/>
+                <w:highlight w:val="black"/>
+                <w:bdr w:val="single" w:sz="2" w:space="0" w:color="D9D9E3" w:frame="1"/>
+                <w:lang w:val="en-SG" w:eastAsia="en-SG"/>
+              </w:rPr>
+              <w:t>.1</w:t>
+            </w:r>
+            <w:r>
+              <w:rPr>
+                <w:rFonts w:ascii="Ubuntu Mono" w:eastAsia="Times New Roman" w:hAnsi="Ubuntu Mono" w:cs="Times New Roman"/>
+                <w:color w:val="00A67D"/>
+                <w:sz w:val="21"/>
+                <w:szCs w:val="21"/>
+                <w:highlight w:val="black"/>
+                <w:bdr w:val="single" w:sz="2" w:space="0" w:color="D9D9E3" w:frame="1"/>
+                <w:lang w:val="en-SG" w:eastAsia="en-SG"/>
+              </w:rPr>
+              <w:t>f}'</w:t>
+            </w:r>
             <w:r>
               <w:rPr>
                 <w:rFonts w:ascii="Ubuntu Mono" w:eastAsia="Times New Roman" w:hAnsi="Ubuntu Mono" w:cs="Times New Roman"/>
@@ -4224,12 +3071,21 @@
                 <w:highlight w:val="black"/>
                 <w:lang w:val="en-SG" w:eastAsia="en-SG"/>
               </w:rPr>
-              <w:t>)</w:t>
-            </w:r>
-          </w:p>
-          <w:p>
-            <w:pPr>
-              <w:spacing w:after="0" w:line="240" w:lineRule="auto"/>
+              <w:t>, ha=</w:t>
+            </w:r>
+            <w:r>
+              <w:rPr>
+                <w:rFonts w:ascii="Ubuntu Mono" w:eastAsia="Times New Roman" w:hAnsi="Ubuntu Mono" w:cs="Times New Roman"/>
+                <w:color w:val="00A67D"/>
+                <w:sz w:val="21"/>
+                <w:szCs w:val="21"/>
+                <w:highlight w:val="black"/>
+                <w:bdr w:val="single" w:sz="2" w:space="0" w:color="D9D9E3" w:frame="1"/>
+                <w:lang w:val="en-SG" w:eastAsia="en-SG"/>
+              </w:rPr>
+              <w:t>'left'</w:t>
+            </w:r>
+            <w:r>
               <w:rPr>
                 <w:rFonts w:ascii="Ubuntu Mono" w:eastAsia="Times New Roman" w:hAnsi="Ubuntu Mono" w:cs="Times New Roman"/>
                 <w:color w:val="FFFFFF"/>
@@ -4238,7 +3094,20 @@
                 <w:highlight w:val="black"/>
                 <w:lang w:val="en-SG" w:eastAsia="en-SG"/>
               </w:rPr>
-            </w:pPr>
+              <w:t>, va=</w:t>
+            </w:r>
+            <w:r>
+              <w:rPr>
+                <w:rFonts w:ascii="Ubuntu Mono" w:eastAsia="Times New Roman" w:hAnsi="Ubuntu Mono" w:cs="Times New Roman"/>
+                <w:color w:val="00A67D"/>
+                <w:sz w:val="21"/>
+                <w:szCs w:val="21"/>
+                <w:highlight w:val="black"/>
+                <w:bdr w:val="single" w:sz="2" w:space="0" w:color="D9D9E3" w:frame="1"/>
+                <w:lang w:val="en-SG" w:eastAsia="en-SG"/>
+              </w:rPr>
+              <w:t>'center'</w:t>
+            </w:r>
             <w:r>
               <w:rPr>
                 <w:rFonts w:ascii="Ubuntu Mono" w:eastAsia="Times New Roman" w:hAnsi="Ubuntu Mono" w:cs="Times New Roman"/>
@@ -4248,293 +3117,7 @@
                 <w:highlight w:val="black"/>
                 <w:lang w:val="en-SG" w:eastAsia="en-SG"/>
               </w:rPr>
-              <w:t xml:space="preserve">    </w:t>
-            </w:r>
-            <w:proofErr w:type="spellStart"/>
-            <w:r>
-              <w:rPr>
-                <w:rFonts w:ascii="Ubuntu Mono" w:eastAsia="Times New Roman" w:hAnsi="Ubuntu Mono" w:cs="Times New Roman"/>
-                <w:color w:val="FFFFFF"/>
-                <w:sz w:val="21"/>
-                <w:szCs w:val="21"/>
-                <w:highlight w:val="black"/>
-                <w:lang w:val="en-SG" w:eastAsia="en-SG"/>
-              </w:rPr>
-              <w:t>plt.</w:t>
-            </w:r>
-            <w:proofErr w:type="gramStart"/>
-            <w:r>
-              <w:rPr>
-                <w:rFonts w:ascii="Ubuntu Mono" w:eastAsia="Times New Roman" w:hAnsi="Ubuntu Mono" w:cs="Times New Roman"/>
-                <w:color w:val="FFFFFF"/>
-                <w:sz w:val="21"/>
-                <w:szCs w:val="21"/>
-                <w:highlight w:val="black"/>
-                <w:lang w:val="en-SG" w:eastAsia="en-SG"/>
-              </w:rPr>
-              <w:t>text</w:t>
-            </w:r>
-            <w:proofErr w:type="spellEnd"/>
-            <w:r>
-              <w:rPr>
-                <w:rFonts w:ascii="Ubuntu Mono" w:eastAsia="Times New Roman" w:hAnsi="Ubuntu Mono" w:cs="Times New Roman"/>
-                <w:color w:val="FFFFFF"/>
-                <w:sz w:val="21"/>
-                <w:szCs w:val="21"/>
-                <w:highlight w:val="black"/>
-                <w:lang w:val="en-SG" w:eastAsia="en-SG"/>
-              </w:rPr>
-              <w:t>(</w:t>
-            </w:r>
-            <w:proofErr w:type="gramEnd"/>
-            <w:r>
-              <w:rPr>
-                <w:rFonts w:ascii="Ubuntu Mono" w:eastAsia="Times New Roman" w:hAnsi="Ubuntu Mono" w:cs="Times New Roman"/>
-                <w:color w:val="FFFFFF"/>
-                <w:sz w:val="21"/>
-                <w:szCs w:val="21"/>
-                <w:highlight w:val="black"/>
-                <w:lang w:val="en-SG" w:eastAsia="en-SG"/>
-              </w:rPr>
-              <w:t xml:space="preserve">width, </w:t>
-            </w:r>
-            <w:proofErr w:type="spellStart"/>
-            <w:r>
-              <w:rPr>
-                <w:rFonts w:ascii="Ubuntu Mono" w:eastAsia="Times New Roman" w:hAnsi="Ubuntu Mono" w:cs="Times New Roman"/>
-                <w:color w:val="FFFFFF"/>
-                <w:sz w:val="21"/>
-                <w:szCs w:val="21"/>
-                <w:highlight w:val="black"/>
-                <w:lang w:val="en-SG" w:eastAsia="en-SG"/>
-              </w:rPr>
-              <w:t>bar.get_y</w:t>
-            </w:r>
-            <w:proofErr w:type="spellEnd"/>
-            <w:r>
-              <w:rPr>
-                <w:rFonts w:ascii="Ubuntu Mono" w:eastAsia="Times New Roman" w:hAnsi="Ubuntu Mono" w:cs="Times New Roman"/>
-                <w:color w:val="FFFFFF"/>
-                <w:sz w:val="21"/>
-                <w:szCs w:val="21"/>
-                <w:highlight w:val="black"/>
-                <w:lang w:val="en-SG" w:eastAsia="en-SG"/>
-              </w:rPr>
-              <w:t xml:space="preserve">() + </w:t>
-            </w:r>
-            <w:proofErr w:type="spellStart"/>
-            <w:r>
-              <w:rPr>
-                <w:rFonts w:ascii="Ubuntu Mono" w:eastAsia="Times New Roman" w:hAnsi="Ubuntu Mono" w:cs="Times New Roman"/>
-                <w:color w:val="FFFFFF"/>
-                <w:sz w:val="21"/>
-                <w:szCs w:val="21"/>
-                <w:highlight w:val="black"/>
-                <w:lang w:val="en-SG" w:eastAsia="en-SG"/>
-              </w:rPr>
-              <w:t>bar.get_height</w:t>
-            </w:r>
-            <w:proofErr w:type="spellEnd"/>
-            <w:r>
-              <w:rPr>
-                <w:rFonts w:ascii="Ubuntu Mono" w:eastAsia="Times New Roman" w:hAnsi="Ubuntu Mono" w:cs="Times New Roman"/>
-                <w:color w:val="FFFFFF"/>
-                <w:sz w:val="21"/>
-                <w:szCs w:val="21"/>
-                <w:highlight w:val="black"/>
-                <w:lang w:val="en-SG" w:eastAsia="en-SG"/>
-              </w:rPr>
-              <w:t xml:space="preserve">() / </w:t>
-            </w:r>
-            <w:r>
-              <w:rPr>
-                <w:rFonts w:ascii="Ubuntu Mono" w:eastAsia="Times New Roman" w:hAnsi="Ubuntu Mono" w:cs="Times New Roman"/>
-                <w:color w:val="DF3079"/>
-                <w:sz w:val="21"/>
-                <w:szCs w:val="21"/>
-                <w:highlight w:val="black"/>
-                <w:bdr w:val="single" w:sz="2" w:space="0" w:color="D9D9E3" w:frame="1"/>
-                <w:lang w:val="en-SG" w:eastAsia="en-SG"/>
-              </w:rPr>
-              <w:t>2</w:t>
-            </w:r>
-            <w:r>
-              <w:rPr>
-                <w:rFonts w:ascii="Ubuntu Mono" w:eastAsia="Times New Roman" w:hAnsi="Ubuntu Mono" w:cs="Times New Roman"/>
-                <w:color w:val="FFFFFF"/>
-                <w:sz w:val="21"/>
-                <w:szCs w:val="21"/>
-                <w:highlight w:val="black"/>
-                <w:lang w:val="en-SG" w:eastAsia="en-SG"/>
-              </w:rPr>
-              <w:t xml:space="preserve">, </w:t>
-            </w:r>
-            <w:r>
-              <w:rPr>
-                <w:rFonts w:ascii="Ubuntu Mono" w:eastAsia="Times New Roman" w:hAnsi="Ubuntu Mono" w:cs="Times New Roman"/>
-                <w:color w:val="00A67D"/>
-                <w:sz w:val="21"/>
-                <w:szCs w:val="21"/>
-                <w:highlight w:val="black"/>
-                <w:bdr w:val="single" w:sz="2" w:space="0" w:color="D9D9E3" w:frame="1"/>
-                <w:lang w:val="en-SG" w:eastAsia="en-SG"/>
-              </w:rPr>
-              <w:t>f'{width:</w:t>
-            </w:r>
-            <w:r>
-              <w:rPr>
-                <w:rFonts w:ascii="Ubuntu Mono" w:eastAsia="Times New Roman" w:hAnsi="Ubuntu Mono" w:cs="Times New Roman"/>
-                <w:color w:val="DF3079"/>
-                <w:sz w:val="21"/>
-                <w:szCs w:val="21"/>
-                <w:highlight w:val="black"/>
-                <w:bdr w:val="single" w:sz="2" w:space="0" w:color="D9D9E3" w:frame="1"/>
-                <w:lang w:val="en-SG" w:eastAsia="en-SG"/>
-              </w:rPr>
-              <w:t>.1</w:t>
-            </w:r>
-            <w:r>
-              <w:rPr>
-                <w:rFonts w:ascii="Ubuntu Mono" w:eastAsia="Times New Roman" w:hAnsi="Ubuntu Mono" w:cs="Times New Roman"/>
-                <w:color w:val="00A67D"/>
-                <w:sz w:val="21"/>
-                <w:szCs w:val="21"/>
-                <w:highlight w:val="black"/>
-                <w:bdr w:val="single" w:sz="2" w:space="0" w:color="D9D9E3" w:frame="1"/>
-                <w:lang w:val="en-SG" w:eastAsia="en-SG"/>
-              </w:rPr>
-              <w:t>f}'</w:t>
-            </w:r>
-            <w:r>
-              <w:rPr>
-                <w:rFonts w:ascii="Ubuntu Mono" w:eastAsia="Times New Roman" w:hAnsi="Ubuntu Mono" w:cs="Times New Roman"/>
-                <w:color w:val="FFFFFF"/>
-                <w:sz w:val="21"/>
-                <w:szCs w:val="21"/>
-                <w:highlight w:val="black"/>
-                <w:lang w:val="en-SG" w:eastAsia="en-SG"/>
-              </w:rPr>
-              <w:t>, ha=</w:t>
-            </w:r>
-            <w:r>
-              <w:rPr>
-                <w:rFonts w:ascii="Ubuntu Mono" w:eastAsia="Times New Roman" w:hAnsi="Ubuntu Mono" w:cs="Times New Roman"/>
-                <w:color w:val="00A67D"/>
-                <w:sz w:val="21"/>
-                <w:szCs w:val="21"/>
-                <w:highlight w:val="black"/>
-                <w:bdr w:val="single" w:sz="2" w:space="0" w:color="D9D9E3" w:frame="1"/>
-                <w:lang w:val="en-SG" w:eastAsia="en-SG"/>
-              </w:rPr>
-              <w:t>'left'</w:t>
-            </w:r>
-            <w:r>
-              <w:rPr>
-                <w:rFonts w:ascii="Ubuntu Mono" w:eastAsia="Times New Roman" w:hAnsi="Ubuntu Mono" w:cs="Times New Roman"/>
-                <w:color w:val="FFFFFF"/>
-                <w:sz w:val="21"/>
-                <w:szCs w:val="21"/>
-                <w:highlight w:val="black"/>
-                <w:lang w:val="en-SG" w:eastAsia="en-SG"/>
-              </w:rPr>
-              <w:t xml:space="preserve">, </w:t>
-            </w:r>
-            <w:proofErr w:type="spellStart"/>
-            <w:r>
-              <w:rPr>
-                <w:rFonts w:ascii="Ubuntu Mono" w:eastAsia="Times New Roman" w:hAnsi="Ubuntu Mono" w:cs="Times New Roman"/>
-                <w:color w:val="FFFFFF"/>
-                <w:sz w:val="21"/>
-                <w:szCs w:val="21"/>
-                <w:highlight w:val="black"/>
-                <w:lang w:val="en-SG" w:eastAsia="en-SG"/>
-              </w:rPr>
-              <w:t>va</w:t>
-            </w:r>
-            <w:proofErr w:type="spellEnd"/>
-            <w:r>
-              <w:rPr>
-                <w:rFonts w:ascii="Ubuntu Mono" w:eastAsia="Times New Roman" w:hAnsi="Ubuntu Mono" w:cs="Times New Roman"/>
-                <w:color w:val="FFFFFF"/>
-                <w:sz w:val="21"/>
-                <w:szCs w:val="21"/>
-                <w:highlight w:val="black"/>
-                <w:lang w:val="en-SG" w:eastAsia="en-SG"/>
-              </w:rPr>
-              <w:t>=</w:t>
-            </w:r>
-            <w:r>
-              <w:rPr>
-                <w:rFonts w:ascii="Ubuntu Mono" w:eastAsia="Times New Roman" w:hAnsi="Ubuntu Mono" w:cs="Times New Roman"/>
-                <w:color w:val="00A67D"/>
-                <w:sz w:val="21"/>
-                <w:szCs w:val="21"/>
-                <w:highlight w:val="black"/>
-                <w:bdr w:val="single" w:sz="2" w:space="0" w:color="D9D9E3" w:frame="1"/>
-                <w:lang w:val="en-SG" w:eastAsia="en-SG"/>
-              </w:rPr>
-              <w:t>'</w:t>
-            </w:r>
-            <w:proofErr w:type="spellStart"/>
-            <w:r>
-              <w:rPr>
-                <w:rFonts w:ascii="Ubuntu Mono" w:eastAsia="Times New Roman" w:hAnsi="Ubuntu Mono" w:cs="Times New Roman"/>
-                <w:color w:val="00A67D"/>
-                <w:sz w:val="21"/>
-                <w:szCs w:val="21"/>
-                <w:highlight w:val="black"/>
-                <w:bdr w:val="single" w:sz="2" w:space="0" w:color="D9D9E3" w:frame="1"/>
-                <w:lang w:val="en-SG" w:eastAsia="en-SG"/>
-              </w:rPr>
-              <w:t>center</w:t>
-            </w:r>
-            <w:proofErr w:type="spellEnd"/>
-            <w:r>
-              <w:rPr>
-                <w:rFonts w:ascii="Ubuntu Mono" w:eastAsia="Times New Roman" w:hAnsi="Ubuntu Mono" w:cs="Times New Roman"/>
-                <w:color w:val="00A67D"/>
-                <w:sz w:val="21"/>
-                <w:szCs w:val="21"/>
-                <w:highlight w:val="black"/>
-                <w:bdr w:val="single" w:sz="2" w:space="0" w:color="D9D9E3" w:frame="1"/>
-                <w:lang w:val="en-SG" w:eastAsia="en-SG"/>
-              </w:rPr>
-              <w:t>'</w:t>
-            </w:r>
-            <w:r>
-              <w:rPr>
-                <w:rFonts w:ascii="Ubuntu Mono" w:eastAsia="Times New Roman" w:hAnsi="Ubuntu Mono" w:cs="Times New Roman"/>
-                <w:color w:val="FFFFFF"/>
-                <w:sz w:val="21"/>
-                <w:szCs w:val="21"/>
-                <w:highlight w:val="black"/>
-                <w:lang w:val="en-SG" w:eastAsia="en-SG"/>
-              </w:rPr>
-              <w:t xml:space="preserve">, </w:t>
-            </w:r>
-            <w:proofErr w:type="spellStart"/>
-            <w:r>
-              <w:rPr>
-                <w:rFonts w:ascii="Ubuntu Mono" w:eastAsia="Times New Roman" w:hAnsi="Ubuntu Mono" w:cs="Times New Roman"/>
-                <w:color w:val="FFFFFF"/>
-                <w:sz w:val="21"/>
-                <w:szCs w:val="21"/>
-                <w:highlight w:val="black"/>
-                <w:lang w:val="en-SG" w:eastAsia="en-SG"/>
-              </w:rPr>
-              <w:t>fontsize</w:t>
-            </w:r>
-            <w:proofErr w:type="spellEnd"/>
-            <w:r>
-              <w:rPr>
-                <w:rFonts w:ascii="Ubuntu Mono" w:eastAsia="Times New Roman" w:hAnsi="Ubuntu Mono" w:cs="Times New Roman"/>
-                <w:color w:val="FFFFFF"/>
-                <w:sz w:val="21"/>
-                <w:szCs w:val="21"/>
-                <w:highlight w:val="black"/>
-                <w:lang w:val="en-SG" w:eastAsia="en-SG"/>
-              </w:rPr>
-              <w:t>=</w:t>
+              <w:t>, fontsize=</w:t>
             </w:r>
             <w:r>
               <w:rPr>
@@ -4648,25 +3231,7 @@
                 <w:color w:val="000000" w:themeColor="text1"/>
                 <w:lang w:val="en-SG"/>
               </w:rPr>
-              <w:t xml:space="preserve">&lt; </w:t>
-            </w:r>
-            <w:r>
-              <w:rPr>
-                <w:rFonts w:ascii="Calibri" w:eastAsia="Calibri" w:hAnsi="Calibri" w:cs="Calibri"/>
-                <w:i/>
-                <w:iCs/>
-                <w:color w:val="000000" w:themeColor="text1"/>
-                <w:lang w:val="en-SG"/>
-              </w:rPr>
-              <w:t>Briefly explain which part of your submitted work was ChatGPT’s response applied</w:t>
-            </w:r>
-            <w:r>
-              <w:rPr>
-                <w:rFonts w:ascii="Calibri" w:eastAsia="Calibri" w:hAnsi="Calibri" w:cs="Calibri"/>
-                <w:color w:val="000000" w:themeColor="text1"/>
-                <w:lang w:val="en-SG"/>
-              </w:rPr>
-              <w:t xml:space="preserve"> &gt;</w:t>
+              <w:t>Helped me label values</w:t>
             </w:r>
           </w:p>
         </w:tc>
@@ -4679,1132 +3244,6 @@
         </w:rPr>
       </w:pPr>
     </w:p>
-    <w:tbl>
-      <w:tblPr>
-        <w:tblW w:w="0" w:type="auto"/>
-        <w:tblLayout w:type="fixed"/>
-        <w:tblLook w:val="0420" w:firstRow="1" w:lastRow="0" w:firstColumn="0" w:lastColumn="0" w:noHBand="0" w:noVBand="1"/>
-      </w:tblPr>
-      <w:tblGrid>
-        <w:gridCol w:w="2010"/>
-        <w:gridCol w:w="7450"/>
-      </w:tblGrid>
-      <w:tr>
-        <w:trPr>
-          <w:trHeight w:val="240"/>
-        </w:trPr>
-        <w:tc>
-          <w:tcPr>
-            <w:tcW w:w="2010" w:type="dxa"/>
-            <w:tcBorders>
-              <w:top w:val="single" w:sz="6" w:space="0" w:color="000000" w:themeColor="text1"/>
-              <w:left w:val="single" w:sz="6" w:space="0" w:color="000000" w:themeColor="text1"/>
-              <w:bottom w:val="single" w:sz="6" w:space="0" w:color="000000" w:themeColor="text1"/>
-              <w:right w:val="single" w:sz="6" w:space="0" w:color="000000" w:themeColor="text1"/>
-            </w:tcBorders>
-            <w:shd w:val="clear" w:color="auto" w:fill="FFFFFF" w:themeFill="background1"/>
-            <w:tcMar>
-              <w:top w:w="60" w:type="dxa"/>
-              <w:left w:w="135" w:type="dxa"/>
-              <w:bottom w:w="60" w:type="dxa"/>
-              <w:right w:w="135" w:type="dxa"/>
-            </w:tcMar>
-          </w:tcPr>
-          <w:p>
-            <w:pPr>
-              <w:pStyle w:val="NoSpacing"/>
-              <w:spacing w:before="60" w:after="60"/>
-              <w:rPr>
-                <w:rFonts w:ascii="Calibri" w:eastAsia="Calibri" w:hAnsi="Calibri" w:cs="Calibri"/>
-                <w:b/>
-                <w:bCs/>
-                <w:color w:val="000000" w:themeColor="text1"/>
-              </w:rPr>
-            </w:pPr>
-            <w:r>
-              <w:rPr>
-                <w:rFonts w:ascii="Calibri" w:eastAsia="Calibri" w:hAnsi="Calibri" w:cs="Calibri"/>
-                <w:b/>
-                <w:bCs/>
-                <w:color w:val="000000" w:themeColor="text1"/>
-                <w:lang w:val="en-SG"/>
-              </w:rPr>
-              <w:t>Name of AI tool</w:t>
-            </w:r>
-          </w:p>
-        </w:tc>
-        <w:tc>
-          <w:tcPr>
-            <w:tcW w:w="7450" w:type="dxa"/>
-            <w:tcBorders>
-              <w:top w:val="single" w:sz="6" w:space="0" w:color="000000" w:themeColor="text1"/>
-              <w:left w:val="single" w:sz="6" w:space="0" w:color="000000" w:themeColor="text1"/>
-              <w:bottom w:val="single" w:sz="6" w:space="0" w:color="000000" w:themeColor="text1"/>
-              <w:right w:val="single" w:sz="6" w:space="0" w:color="000000" w:themeColor="text1"/>
-            </w:tcBorders>
-            <w:shd w:val="clear" w:color="auto" w:fill="FFFFFF" w:themeFill="background1"/>
-            <w:tcMar>
-              <w:top w:w="60" w:type="dxa"/>
-              <w:left w:w="135" w:type="dxa"/>
-              <w:bottom w:w="60" w:type="dxa"/>
-              <w:right w:w="135" w:type="dxa"/>
-            </w:tcMar>
-          </w:tcPr>
-          <w:p>
-            <w:pPr>
-              <w:pStyle w:val="NoSpacing"/>
-              <w:spacing w:before="60" w:after="60"/>
-              <w:rPr>
-                <w:rFonts w:ascii="Calibri" w:eastAsia="Calibri" w:hAnsi="Calibri" w:cs="Calibri"/>
-                <w:color w:val="000000" w:themeColor="text1"/>
-              </w:rPr>
-            </w:pPr>
-            <w:r>
-              <w:rPr>
-                <w:rFonts w:ascii="Calibri" w:eastAsia="Calibri" w:hAnsi="Calibri" w:cs="Calibri"/>
-                <w:color w:val="000000" w:themeColor="text1"/>
-                <w:lang w:val="en-SG"/>
-              </w:rPr>
-              <w:t xml:space="preserve">&lt; </w:t>
-            </w:r>
-            <w:r>
-              <w:rPr>
-                <w:rFonts w:ascii="Calibri" w:eastAsia="Calibri" w:hAnsi="Calibri" w:cs="Calibri"/>
-                <w:i/>
-                <w:iCs/>
-                <w:color w:val="000000" w:themeColor="text1"/>
-                <w:lang w:val="en-SG"/>
-              </w:rPr>
-              <w:t>For example, ChatGPT</w:t>
-            </w:r>
-            <w:r>
-              <w:rPr>
-                <w:rFonts w:ascii="Calibri" w:eastAsia="Calibri" w:hAnsi="Calibri" w:cs="Calibri"/>
-                <w:color w:val="000000" w:themeColor="text1"/>
-                <w:lang w:val="en-SG"/>
-              </w:rPr>
-              <w:t xml:space="preserve"> &gt;</w:t>
-            </w:r>
-          </w:p>
-        </w:tc>
-      </w:tr>
-      <w:tr>
-        <w:trPr>
-          <w:trHeight w:val="240"/>
-        </w:trPr>
-        <w:tc>
-          <w:tcPr>
-            <w:tcW w:w="2010" w:type="dxa"/>
-            <w:tcBorders>
-              <w:top w:val="single" w:sz="6" w:space="0" w:color="000000" w:themeColor="text1"/>
-              <w:left w:val="single" w:sz="6" w:space="0" w:color="000000" w:themeColor="text1"/>
-              <w:bottom w:val="single" w:sz="6" w:space="0" w:color="000000" w:themeColor="text1"/>
-              <w:right w:val="single" w:sz="6" w:space="0" w:color="000000" w:themeColor="text1"/>
-            </w:tcBorders>
-            <w:shd w:val="clear" w:color="auto" w:fill="FFFFFF" w:themeFill="background1"/>
-            <w:tcMar>
-              <w:top w:w="60" w:type="dxa"/>
-              <w:left w:w="135" w:type="dxa"/>
-              <w:bottom w:w="60" w:type="dxa"/>
-              <w:right w:w="135" w:type="dxa"/>
-            </w:tcMar>
-          </w:tcPr>
-          <w:p>
-            <w:pPr>
-              <w:pStyle w:val="NoSpacing"/>
-              <w:spacing w:before="60" w:after="60"/>
-              <w:rPr>
-                <w:rFonts w:ascii="Calibri" w:eastAsia="Calibri" w:hAnsi="Calibri" w:cs="Calibri"/>
-                <w:b/>
-                <w:bCs/>
-                <w:color w:val="000000" w:themeColor="text1"/>
-              </w:rPr>
-            </w:pPr>
-            <w:r>
-              <w:rPr>
-                <w:rFonts w:ascii="Calibri" w:eastAsia="Calibri" w:hAnsi="Calibri" w:cs="Calibri"/>
-                <w:b/>
-                <w:bCs/>
-                <w:color w:val="000000" w:themeColor="text1"/>
-                <w:lang w:val="en-SG"/>
-              </w:rPr>
-              <w:t>Input prompt</w:t>
-            </w:r>
-          </w:p>
-        </w:tc>
-        <w:tc>
-          <w:tcPr>
-            <w:tcW w:w="7450" w:type="dxa"/>
-            <w:tcBorders>
-              <w:top w:val="single" w:sz="6" w:space="0" w:color="000000" w:themeColor="text1"/>
-              <w:left w:val="single" w:sz="6" w:space="0" w:color="000000" w:themeColor="text1"/>
-              <w:bottom w:val="single" w:sz="6" w:space="0" w:color="000000" w:themeColor="text1"/>
-              <w:right w:val="single" w:sz="6" w:space="0" w:color="000000" w:themeColor="text1"/>
-            </w:tcBorders>
-            <w:shd w:val="clear" w:color="auto" w:fill="FFFFFF" w:themeFill="background1"/>
-            <w:tcMar>
-              <w:top w:w="60" w:type="dxa"/>
-              <w:left w:w="135" w:type="dxa"/>
-              <w:bottom w:w="60" w:type="dxa"/>
-              <w:right w:w="135" w:type="dxa"/>
-            </w:tcMar>
-          </w:tcPr>
-          <w:p>
-            <w:pPr>
-              <w:pStyle w:val="NoSpacing"/>
-              <w:spacing w:before="60" w:after="60"/>
-              <w:rPr>
-                <w:rFonts w:ascii="Calibri" w:eastAsia="Calibri" w:hAnsi="Calibri" w:cs="Calibri"/>
-                <w:color w:val="000000" w:themeColor="text1"/>
-              </w:rPr>
-            </w:pPr>
-            <w:r>
-              <w:rPr>
-                <w:rFonts w:ascii="Calibri" w:eastAsia="Calibri" w:hAnsi="Calibri" w:cs="Calibri"/>
-                <w:color w:val="000000" w:themeColor="text1"/>
-                <w:lang w:val="en-SG"/>
-              </w:rPr>
-              <w:t xml:space="preserve">&lt; </w:t>
-            </w:r>
-            <w:r>
-              <w:rPr>
-                <w:rFonts w:ascii="Calibri" w:eastAsia="Calibri" w:hAnsi="Calibri" w:cs="Calibri"/>
-                <w:i/>
-                <w:iCs/>
-                <w:color w:val="000000" w:themeColor="text1"/>
-                <w:lang w:val="en-SG"/>
-              </w:rPr>
-              <w:t>Insert the question that you asked ChatGPT</w:t>
-            </w:r>
-            <w:r>
-              <w:rPr>
-                <w:rFonts w:ascii="Calibri" w:eastAsia="Calibri" w:hAnsi="Calibri" w:cs="Calibri"/>
-                <w:color w:val="000000" w:themeColor="text1"/>
-                <w:lang w:val="en-SG"/>
-              </w:rPr>
-              <w:t xml:space="preserve"> &gt;</w:t>
-            </w:r>
-          </w:p>
-        </w:tc>
-      </w:tr>
-      <w:tr>
-        <w:trPr>
-          <w:trHeight w:val="450"/>
-        </w:trPr>
-        <w:tc>
-          <w:tcPr>
-            <w:tcW w:w="2010" w:type="dxa"/>
-            <w:tcBorders>
-              <w:top w:val="single" w:sz="6" w:space="0" w:color="000000" w:themeColor="text1"/>
-              <w:left w:val="single" w:sz="6" w:space="0" w:color="000000" w:themeColor="text1"/>
-              <w:bottom w:val="single" w:sz="6" w:space="0" w:color="000000" w:themeColor="text1"/>
-              <w:right w:val="single" w:sz="6" w:space="0" w:color="000000" w:themeColor="text1"/>
-            </w:tcBorders>
-            <w:shd w:val="clear" w:color="auto" w:fill="FFFFFF" w:themeFill="background1"/>
-            <w:tcMar>
-              <w:top w:w="60" w:type="dxa"/>
-              <w:left w:w="135" w:type="dxa"/>
-              <w:bottom w:w="60" w:type="dxa"/>
-              <w:right w:w="135" w:type="dxa"/>
-            </w:tcMar>
-          </w:tcPr>
-          <w:p>
-            <w:pPr>
-              <w:pStyle w:val="NoSpacing"/>
-              <w:spacing w:before="60" w:after="60"/>
-              <w:rPr>
-                <w:rFonts w:ascii="Calibri" w:eastAsia="Calibri" w:hAnsi="Calibri" w:cs="Calibri"/>
-                <w:b/>
-                <w:bCs/>
-                <w:color w:val="000000" w:themeColor="text1"/>
-              </w:rPr>
-            </w:pPr>
-            <w:r>
-              <w:rPr>
-                <w:rFonts w:ascii="Calibri" w:eastAsia="Calibri" w:hAnsi="Calibri" w:cs="Calibri"/>
-                <w:b/>
-                <w:bCs/>
-                <w:color w:val="000000" w:themeColor="text1"/>
-                <w:lang w:val="en-SG"/>
-              </w:rPr>
-              <w:t>Date generated</w:t>
-            </w:r>
-          </w:p>
-        </w:tc>
-        <w:tc>
-          <w:tcPr>
-            <w:tcW w:w="7450" w:type="dxa"/>
-            <w:tcBorders>
-              <w:top w:val="single" w:sz="6" w:space="0" w:color="000000" w:themeColor="text1"/>
-              <w:left w:val="single" w:sz="6" w:space="0" w:color="000000" w:themeColor="text1"/>
-              <w:bottom w:val="single" w:sz="6" w:space="0" w:color="000000" w:themeColor="text1"/>
-              <w:right w:val="single" w:sz="6" w:space="0" w:color="000000" w:themeColor="text1"/>
-            </w:tcBorders>
-            <w:shd w:val="clear" w:color="auto" w:fill="FFFFFF" w:themeFill="background1"/>
-            <w:tcMar>
-              <w:top w:w="60" w:type="dxa"/>
-              <w:left w:w="135" w:type="dxa"/>
-              <w:bottom w:w="60" w:type="dxa"/>
-              <w:right w:w="135" w:type="dxa"/>
-            </w:tcMar>
-          </w:tcPr>
-          <w:p>
-            <w:pPr>
-              <w:pStyle w:val="NoSpacing"/>
-              <w:spacing w:before="60" w:after="60"/>
-              <w:rPr>
-                <w:rFonts w:ascii="Calibri" w:eastAsia="Calibri" w:hAnsi="Calibri" w:cs="Calibri"/>
-                <w:color w:val="000000" w:themeColor="text1"/>
-              </w:rPr>
-            </w:pPr>
-            <w:r>
-              <w:rPr>
-                <w:rFonts w:ascii="Calibri" w:eastAsia="Calibri" w:hAnsi="Calibri" w:cs="Calibri"/>
-                <w:color w:val="000000" w:themeColor="text1"/>
-                <w:lang w:val="en-SG"/>
-              </w:rPr>
-              <w:t xml:space="preserve">&lt; </w:t>
-            </w:r>
-            <w:r>
-              <w:rPr>
-                <w:rFonts w:ascii="Calibri" w:eastAsia="Calibri" w:hAnsi="Calibri" w:cs="Calibri"/>
-                <w:i/>
-                <w:iCs/>
-                <w:color w:val="000000" w:themeColor="text1"/>
-                <w:lang w:val="en-SG"/>
-              </w:rPr>
-              <w:t>Insert the date that ChatGPT response was generated, since ChatGPT is an evolving technology</w:t>
-            </w:r>
-            <w:r>
-              <w:rPr>
-                <w:rFonts w:ascii="Calibri" w:eastAsia="Calibri" w:hAnsi="Calibri" w:cs="Calibri"/>
-                <w:color w:val="000000" w:themeColor="text1"/>
-                <w:lang w:val="en-SG"/>
-              </w:rPr>
-              <w:t xml:space="preserve"> &gt;</w:t>
-            </w:r>
-          </w:p>
-        </w:tc>
-      </w:tr>
-      <w:tr>
-        <w:trPr>
-          <w:trHeight w:val="210"/>
-        </w:trPr>
-        <w:tc>
-          <w:tcPr>
-            <w:tcW w:w="2010" w:type="dxa"/>
-            <w:tcBorders>
-              <w:top w:val="single" w:sz="6" w:space="0" w:color="000000" w:themeColor="text1"/>
-              <w:left w:val="single" w:sz="6" w:space="0" w:color="000000" w:themeColor="text1"/>
-              <w:bottom w:val="single" w:sz="6" w:space="0" w:color="000000" w:themeColor="text1"/>
-              <w:right w:val="single" w:sz="6" w:space="0" w:color="000000" w:themeColor="text1"/>
-            </w:tcBorders>
-            <w:shd w:val="clear" w:color="auto" w:fill="FFFFFF" w:themeFill="background1"/>
-            <w:tcMar>
-              <w:top w:w="60" w:type="dxa"/>
-              <w:left w:w="135" w:type="dxa"/>
-              <w:bottom w:w="60" w:type="dxa"/>
-              <w:right w:w="135" w:type="dxa"/>
-            </w:tcMar>
-          </w:tcPr>
-          <w:p>
-            <w:pPr>
-              <w:pStyle w:val="NoSpacing"/>
-              <w:spacing w:before="60" w:after="60"/>
-              <w:rPr>
-                <w:rFonts w:ascii="Calibri" w:eastAsia="Calibri" w:hAnsi="Calibri" w:cs="Calibri"/>
-                <w:b/>
-                <w:bCs/>
-                <w:color w:val="000000" w:themeColor="text1"/>
-              </w:rPr>
-            </w:pPr>
-            <w:r>
-              <w:rPr>
-                <w:rFonts w:ascii="Calibri" w:eastAsia="Calibri" w:hAnsi="Calibri" w:cs="Calibri"/>
-                <w:b/>
-                <w:bCs/>
-                <w:color w:val="000000" w:themeColor="text1"/>
-                <w:lang w:val="en-SG"/>
-              </w:rPr>
-              <w:t>Output generated</w:t>
-            </w:r>
-          </w:p>
-        </w:tc>
-        <w:tc>
-          <w:tcPr>
-            <w:tcW w:w="7450" w:type="dxa"/>
-            <w:tcBorders>
-              <w:top w:val="single" w:sz="6" w:space="0" w:color="000000" w:themeColor="text1"/>
-              <w:left w:val="single" w:sz="6" w:space="0" w:color="000000" w:themeColor="text1"/>
-              <w:bottom w:val="single" w:sz="6" w:space="0" w:color="000000" w:themeColor="text1"/>
-              <w:right w:val="single" w:sz="6" w:space="0" w:color="000000" w:themeColor="text1"/>
-            </w:tcBorders>
-            <w:shd w:val="clear" w:color="auto" w:fill="FFFFFF" w:themeFill="background1"/>
-            <w:tcMar>
-              <w:top w:w="60" w:type="dxa"/>
-              <w:left w:w="135" w:type="dxa"/>
-              <w:bottom w:w="60" w:type="dxa"/>
-              <w:right w:w="135" w:type="dxa"/>
-            </w:tcMar>
-          </w:tcPr>
-          <w:p>
-            <w:pPr>
-              <w:pStyle w:val="NoSpacing"/>
-              <w:spacing w:before="60" w:after="60"/>
-              <w:rPr>
-                <w:rFonts w:ascii="Calibri" w:eastAsia="Calibri" w:hAnsi="Calibri" w:cs="Calibri"/>
-                <w:color w:val="000000" w:themeColor="text1"/>
-              </w:rPr>
-            </w:pPr>
-            <w:r>
-              <w:rPr>
-                <w:rFonts w:ascii="Calibri" w:eastAsia="Calibri" w:hAnsi="Calibri" w:cs="Calibri"/>
-                <w:color w:val="000000" w:themeColor="text1"/>
-                <w:lang w:val="en-SG"/>
-              </w:rPr>
-              <w:t xml:space="preserve">&lt; </w:t>
-            </w:r>
-            <w:r>
-              <w:rPr>
-                <w:rFonts w:ascii="Calibri" w:eastAsia="Calibri" w:hAnsi="Calibri" w:cs="Calibri"/>
-                <w:i/>
-                <w:iCs/>
-                <w:color w:val="000000" w:themeColor="text1"/>
-                <w:lang w:val="en-SG"/>
-              </w:rPr>
-              <w:t>Insert the response verbatim from ChatGPT</w:t>
-            </w:r>
-            <w:r>
-              <w:rPr>
-                <w:rFonts w:ascii="Calibri" w:eastAsia="Calibri" w:hAnsi="Calibri" w:cs="Calibri"/>
-                <w:color w:val="000000" w:themeColor="text1"/>
-                <w:lang w:val="en-SG"/>
-              </w:rPr>
-              <w:t xml:space="preserve"> &gt;</w:t>
-            </w:r>
-          </w:p>
-        </w:tc>
-      </w:tr>
-      <w:tr>
-        <w:trPr>
-          <w:trHeight w:val="435"/>
-        </w:trPr>
-        <w:tc>
-          <w:tcPr>
-            <w:tcW w:w="2010" w:type="dxa"/>
-            <w:tcBorders>
-              <w:top w:val="single" w:sz="6" w:space="0" w:color="000000" w:themeColor="text1"/>
-              <w:left w:val="single" w:sz="6" w:space="0" w:color="000000" w:themeColor="text1"/>
-              <w:bottom w:val="single" w:sz="6" w:space="0" w:color="000000" w:themeColor="text1"/>
-              <w:right w:val="single" w:sz="6" w:space="0" w:color="000000" w:themeColor="text1"/>
-            </w:tcBorders>
-            <w:shd w:val="clear" w:color="auto" w:fill="FFFFFF" w:themeFill="background1"/>
-            <w:tcMar>
-              <w:top w:w="60" w:type="dxa"/>
-              <w:left w:w="135" w:type="dxa"/>
-              <w:bottom w:w="60" w:type="dxa"/>
-              <w:right w:w="135" w:type="dxa"/>
-            </w:tcMar>
-          </w:tcPr>
-          <w:p>
-            <w:pPr>
-              <w:pStyle w:val="NoSpacing"/>
-              <w:spacing w:before="60" w:after="60"/>
-              <w:rPr>
-                <w:rFonts w:ascii="Calibri" w:eastAsia="Calibri" w:hAnsi="Calibri" w:cs="Calibri"/>
-                <w:b/>
-                <w:bCs/>
-                <w:color w:val="000000" w:themeColor="text1"/>
-              </w:rPr>
-            </w:pPr>
-            <w:r>
-              <w:rPr>
-                <w:rFonts w:ascii="Calibri" w:eastAsia="Calibri" w:hAnsi="Calibri" w:cs="Calibri"/>
-                <w:b/>
-                <w:bCs/>
-                <w:color w:val="000000" w:themeColor="text1"/>
-                <w:lang w:val="en-SG"/>
-              </w:rPr>
-              <w:t>Impact on submission</w:t>
-            </w:r>
-          </w:p>
-        </w:tc>
-        <w:tc>
-          <w:tcPr>
-            <w:tcW w:w="7450" w:type="dxa"/>
-            <w:tcBorders>
-              <w:top w:val="single" w:sz="6" w:space="0" w:color="000000" w:themeColor="text1"/>
-              <w:left w:val="single" w:sz="6" w:space="0" w:color="000000" w:themeColor="text1"/>
-              <w:bottom w:val="single" w:sz="6" w:space="0" w:color="000000" w:themeColor="text1"/>
-              <w:right w:val="single" w:sz="6" w:space="0" w:color="000000" w:themeColor="text1"/>
-            </w:tcBorders>
-            <w:shd w:val="clear" w:color="auto" w:fill="FFFFFF" w:themeFill="background1"/>
-            <w:tcMar>
-              <w:top w:w="60" w:type="dxa"/>
-              <w:left w:w="135" w:type="dxa"/>
-              <w:bottom w:w="60" w:type="dxa"/>
-              <w:right w:w="135" w:type="dxa"/>
-            </w:tcMar>
-          </w:tcPr>
-          <w:p>
-            <w:pPr>
-              <w:pStyle w:val="NoSpacing"/>
-              <w:spacing w:before="60" w:after="60"/>
-              <w:rPr>
-                <w:rFonts w:ascii="Calibri" w:eastAsia="Calibri" w:hAnsi="Calibri" w:cs="Calibri"/>
-                <w:color w:val="000000" w:themeColor="text1"/>
-              </w:rPr>
-            </w:pPr>
-            <w:r>
-              <w:rPr>
-                <w:rFonts w:ascii="Calibri" w:eastAsia="Calibri" w:hAnsi="Calibri" w:cs="Calibri"/>
-                <w:color w:val="000000" w:themeColor="text1"/>
-                <w:lang w:val="en-SG"/>
-              </w:rPr>
-              <w:t xml:space="preserve">&lt; </w:t>
-            </w:r>
-            <w:r>
-              <w:rPr>
-                <w:rFonts w:ascii="Calibri" w:eastAsia="Calibri" w:hAnsi="Calibri" w:cs="Calibri"/>
-                <w:i/>
-                <w:iCs/>
-                <w:color w:val="000000" w:themeColor="text1"/>
-                <w:lang w:val="en-SG"/>
-              </w:rPr>
-              <w:t>Briefly explain which part of your submitted work was ChatGPT’s response applied</w:t>
-            </w:r>
-            <w:r>
-              <w:rPr>
-                <w:rFonts w:ascii="Calibri" w:eastAsia="Calibri" w:hAnsi="Calibri" w:cs="Calibri"/>
-                <w:color w:val="000000" w:themeColor="text1"/>
-                <w:lang w:val="en-SG"/>
-              </w:rPr>
-              <w:t xml:space="preserve"> &gt;</w:t>
-            </w:r>
-          </w:p>
-        </w:tc>
-      </w:tr>
-    </w:tbl>
-    <w:p>
-      <w:pPr>
-        <w:rPr>
-          <w:lang w:val="en-SG"/>
-        </w:rPr>
-      </w:pPr>
-    </w:p>
-    <w:p>
-      <w:pPr>
-        <w:pStyle w:val="Heading3"/>
-        <w:rPr>
-          <w:rFonts w:ascii="Calibri" w:eastAsia="Calibri" w:hAnsi="Calibri" w:cs="Calibri"/>
-          <w:color w:val="000000" w:themeColor="text1"/>
-          <w:sz w:val="22"/>
-          <w:szCs w:val="22"/>
-          <w:lang w:val="en-SG"/>
-        </w:rPr>
-      </w:pPr>
-      <w:r>
-        <w:rPr>
-          <w:lang w:val="en-SG"/>
-        </w:rPr>
-        <w:t>Other source(s)</w:t>
-      </w:r>
-      <w:r>
-        <w:rPr>
-          <w:lang w:val="en-SG"/>
-        </w:rPr>
-        <w:t xml:space="preserve"> </w:t>
-      </w:r>
-    </w:p>
-    <w:tbl>
-      <w:tblPr>
-        <w:tblStyle w:val="TableGrid"/>
-        <w:tblW w:w="0" w:type="auto"/>
-        <w:tblLayout w:type="fixed"/>
-        <w:tblLook w:val="06A0" w:firstRow="1" w:lastRow="0" w:firstColumn="1" w:lastColumn="0" w:noHBand="1" w:noVBand="1"/>
-      </w:tblPr>
-      <w:tblGrid>
-        <w:gridCol w:w="3810"/>
-        <w:gridCol w:w="5550"/>
-      </w:tblGrid>
-      <w:tr>
-        <w:trPr>
-          <w:trHeight w:val="300"/>
-        </w:trPr>
-        <w:tc>
-          <w:tcPr>
-            <w:tcW w:w="3810" w:type="dxa"/>
-          </w:tcPr>
-          <w:p>
-            <w:pPr>
-              <w:pStyle w:val="NoSpacing"/>
-              <w:spacing w:before="60" w:after="60"/>
-              <w:rPr>
-                <w:rFonts w:ascii="Calibri" w:eastAsia="Calibri" w:hAnsi="Calibri" w:cs="Calibri"/>
-                <w:b/>
-                <w:bCs/>
-                <w:color w:val="000000" w:themeColor="text1"/>
-                <w:lang w:val="en-SG"/>
-              </w:rPr>
-            </w:pPr>
-            <w:r>
-              <w:rPr>
-                <w:rFonts w:ascii="Calibri" w:eastAsia="Calibri" w:hAnsi="Calibri" w:cs="Calibri"/>
-                <w:b/>
-                <w:bCs/>
-                <w:color w:val="000000" w:themeColor="text1"/>
-                <w:lang w:val="en-SG"/>
-              </w:rPr>
-              <w:t>Source</w:t>
-            </w:r>
-          </w:p>
-        </w:tc>
-        <w:tc>
-          <w:tcPr>
-            <w:tcW w:w="5550" w:type="dxa"/>
-          </w:tcPr>
-          <w:p>
-            <w:pPr>
-              <w:pStyle w:val="NoSpacing"/>
-              <w:spacing w:before="60" w:after="60"/>
-              <w:rPr>
-                <w:rFonts w:ascii="Calibri" w:eastAsia="Calibri" w:hAnsi="Calibri" w:cs="Calibri"/>
-                <w:b/>
-                <w:bCs/>
-                <w:color w:val="000000" w:themeColor="text1"/>
-              </w:rPr>
-            </w:pPr>
-            <w:r>
-              <w:rPr>
-                <w:rFonts w:ascii="Calibri" w:eastAsia="Calibri" w:hAnsi="Calibri" w:cs="Calibri"/>
-                <w:b/>
-                <w:bCs/>
-                <w:color w:val="000000" w:themeColor="text1"/>
-                <w:lang w:val="en-SG"/>
-              </w:rPr>
-              <w:t>Impact on submission</w:t>
-            </w:r>
-          </w:p>
-        </w:tc>
-      </w:tr>
-      <w:tr>
-        <w:trPr>
-          <w:trHeight w:val="300"/>
-        </w:trPr>
-        <w:tc>
-          <w:tcPr>
-            <w:tcW w:w="3810" w:type="dxa"/>
-          </w:tcPr>
-          <w:p>
-            <w:pPr>
-              <w:pStyle w:val="NoSpacing"/>
-              <w:spacing w:before="60" w:after="60"/>
-              <w:rPr>
-                <w:rFonts w:ascii="Calibri" w:eastAsia="Calibri" w:hAnsi="Calibri" w:cs="Calibri"/>
-                <w:color w:val="000000" w:themeColor="text1"/>
-              </w:rPr>
-            </w:pPr>
-            <w:r>
-              <w:rPr>
-                <w:rFonts w:ascii="Calibri" w:eastAsia="Calibri" w:hAnsi="Calibri" w:cs="Calibri"/>
-                <w:color w:val="000000" w:themeColor="text1"/>
-                <w:lang w:val="en-SG"/>
-              </w:rPr>
-              <w:lastRenderedPageBreak/>
-              <w:t xml:space="preserve">&lt; </w:t>
-            </w:r>
-            <w:r>
-              <w:rPr>
-                <w:rFonts w:ascii="Calibri" w:eastAsia="Calibri" w:hAnsi="Calibri" w:cs="Calibri"/>
-                <w:i/>
-                <w:iCs/>
-                <w:color w:val="000000" w:themeColor="text1"/>
-                <w:lang w:val="en-SG"/>
-              </w:rPr>
-              <w:t xml:space="preserve">Link to online </w:t>
-            </w:r>
-            <w:r>
-              <w:rPr>
-                <w:rFonts w:ascii="Calibri" w:eastAsia="Calibri" w:hAnsi="Calibri" w:cs="Calibri"/>
-                <w:i/>
-                <w:iCs/>
-                <w:color w:val="000000" w:themeColor="text1"/>
-                <w:lang w:val="en-SG"/>
-              </w:rPr>
-              <w:t>source</w:t>
-            </w:r>
-            <w:r>
-              <w:rPr>
-                <w:rFonts w:ascii="Calibri" w:eastAsia="Calibri" w:hAnsi="Calibri" w:cs="Calibri"/>
-                <w:i/>
-                <w:iCs/>
-                <w:color w:val="000000" w:themeColor="text1"/>
-                <w:lang w:val="en-SG"/>
-              </w:rPr>
-              <w:t xml:space="preserve"> </w:t>
-            </w:r>
-            <w:r>
-              <w:rPr>
-                <w:rFonts w:ascii="Calibri" w:eastAsia="Calibri" w:hAnsi="Calibri" w:cs="Calibri"/>
-                <w:color w:val="000000" w:themeColor="text1"/>
-                <w:lang w:val="en-SG"/>
-              </w:rPr>
-              <w:t>&gt;</w:t>
-            </w:r>
-          </w:p>
-        </w:tc>
-        <w:tc>
-          <w:tcPr>
-            <w:tcW w:w="5550" w:type="dxa"/>
-          </w:tcPr>
-          <w:p>
-            <w:pPr>
-              <w:pStyle w:val="NoSpacing"/>
-              <w:spacing w:before="60" w:after="60"/>
-              <w:rPr>
-                <w:rFonts w:ascii="Calibri" w:eastAsia="Calibri" w:hAnsi="Calibri" w:cs="Calibri"/>
-                <w:color w:val="000000" w:themeColor="text1"/>
-              </w:rPr>
-            </w:pPr>
-            <w:r>
-              <w:rPr>
-                <w:rFonts w:ascii="Calibri" w:eastAsia="Calibri" w:hAnsi="Calibri" w:cs="Calibri"/>
-                <w:color w:val="000000" w:themeColor="text1"/>
-                <w:lang w:val="en-SG"/>
-              </w:rPr>
-              <w:t xml:space="preserve">&lt; </w:t>
-            </w:r>
-            <w:r>
-              <w:rPr>
-                <w:rFonts w:ascii="Calibri" w:eastAsia="Calibri" w:hAnsi="Calibri" w:cs="Calibri"/>
-                <w:i/>
-                <w:iCs/>
-                <w:color w:val="000000" w:themeColor="text1"/>
-                <w:lang w:val="en-SG"/>
-              </w:rPr>
-              <w:t>Briefly explain which part of your submitted work the online source was applied</w:t>
-            </w:r>
-            <w:r>
-              <w:rPr>
-                <w:rFonts w:ascii="Calibri" w:eastAsia="Calibri" w:hAnsi="Calibri" w:cs="Calibri"/>
-                <w:color w:val="000000" w:themeColor="text1"/>
-                <w:lang w:val="en-SG"/>
-              </w:rPr>
-              <w:t xml:space="preserve"> &gt;</w:t>
-            </w:r>
-          </w:p>
-        </w:tc>
-      </w:tr>
-      <w:tr>
-        <w:trPr>
-          <w:trHeight w:val="300"/>
-        </w:trPr>
-        <w:tc>
-          <w:tcPr>
-            <w:tcW w:w="3810" w:type="dxa"/>
-          </w:tcPr>
-          <w:p>
-            <w:pPr>
-              <w:pStyle w:val="NoSpacing"/>
-              <w:spacing w:before="60" w:after="60"/>
-              <w:rPr>
-                <w:rFonts w:ascii="Calibri" w:eastAsia="Calibri" w:hAnsi="Calibri" w:cs="Calibri"/>
-                <w:color w:val="000000" w:themeColor="text1"/>
-              </w:rPr>
-            </w:pPr>
-            <w:r>
-              <w:rPr>
-                <w:rFonts w:ascii="Calibri" w:eastAsia="Calibri" w:hAnsi="Calibri" w:cs="Calibri"/>
-                <w:color w:val="000000" w:themeColor="text1"/>
-                <w:lang w:val="en-SG"/>
-              </w:rPr>
-              <w:t xml:space="preserve">&lt; </w:t>
-            </w:r>
-            <w:r>
-              <w:rPr>
-                <w:rFonts w:ascii="Calibri" w:eastAsia="Calibri" w:hAnsi="Calibri" w:cs="Calibri"/>
-                <w:i/>
-                <w:iCs/>
-                <w:color w:val="000000" w:themeColor="text1"/>
-                <w:lang w:val="en-SG"/>
-              </w:rPr>
-              <w:t xml:space="preserve">Author, Book / Article / Journal, Year, Pages </w:t>
-            </w:r>
-            <w:r>
-              <w:rPr>
-                <w:rFonts w:ascii="Calibri" w:eastAsia="Calibri" w:hAnsi="Calibri" w:cs="Calibri"/>
-                <w:color w:val="000000" w:themeColor="text1"/>
-                <w:lang w:val="en-SG"/>
-              </w:rPr>
-              <w:t>&gt;</w:t>
-            </w:r>
-          </w:p>
-        </w:tc>
-        <w:tc>
-          <w:tcPr>
-            <w:tcW w:w="5550" w:type="dxa"/>
-          </w:tcPr>
-          <w:p>
-            <w:pPr>
-              <w:pStyle w:val="NoSpacing"/>
-              <w:spacing w:before="60" w:after="60"/>
-              <w:rPr>
-                <w:rFonts w:ascii="Calibri" w:eastAsia="Calibri" w:hAnsi="Calibri" w:cs="Calibri"/>
-                <w:color w:val="000000" w:themeColor="text1"/>
-              </w:rPr>
-            </w:pPr>
-            <w:r>
-              <w:rPr>
-                <w:rFonts w:ascii="Calibri" w:eastAsia="Calibri" w:hAnsi="Calibri" w:cs="Calibri"/>
-                <w:color w:val="000000" w:themeColor="text1"/>
-                <w:lang w:val="en-SG"/>
-              </w:rPr>
-              <w:t xml:space="preserve">&lt; </w:t>
-            </w:r>
-            <w:r>
-              <w:rPr>
-                <w:rFonts w:ascii="Calibri" w:eastAsia="Calibri" w:hAnsi="Calibri" w:cs="Calibri"/>
-                <w:i/>
-                <w:iCs/>
-                <w:color w:val="000000" w:themeColor="text1"/>
-                <w:lang w:val="en-SG"/>
-              </w:rPr>
-              <w:t>Briefly explain which part of your submitted work the Book / Article / Journal was applied</w:t>
-            </w:r>
-            <w:r>
-              <w:rPr>
-                <w:rFonts w:ascii="Calibri" w:eastAsia="Calibri" w:hAnsi="Calibri" w:cs="Calibri"/>
-                <w:color w:val="000000" w:themeColor="text1"/>
-                <w:lang w:val="en-SG"/>
-              </w:rPr>
-              <w:t xml:space="preserve"> &gt;</w:t>
-            </w:r>
-          </w:p>
-        </w:tc>
-      </w:tr>
-      <w:tr>
-        <w:trPr>
-          <w:trHeight w:val="300"/>
-        </w:trPr>
-        <w:tc>
-          <w:tcPr>
-            <w:tcW w:w="3810" w:type="dxa"/>
-          </w:tcPr>
-          <w:p>
-            <w:pPr>
-              <w:pStyle w:val="NoSpacing"/>
-              <w:spacing w:before="60" w:after="60"/>
-              <w:rPr>
-                <w:rFonts w:ascii="Calibri" w:eastAsia="Calibri" w:hAnsi="Calibri" w:cs="Calibri"/>
-                <w:color w:val="000000" w:themeColor="text1"/>
-              </w:rPr>
-            </w:pPr>
-            <w:r>
-              <w:rPr>
-                <w:rFonts w:ascii="Calibri" w:eastAsia="Calibri" w:hAnsi="Calibri" w:cs="Calibri"/>
-                <w:color w:val="000000" w:themeColor="text1"/>
-                <w:lang w:val="en-SG"/>
-              </w:rPr>
-              <w:t xml:space="preserve">&lt; </w:t>
-            </w:r>
-            <w:r>
-              <w:rPr>
-                <w:rFonts w:ascii="Calibri" w:eastAsia="Calibri" w:hAnsi="Calibri" w:cs="Calibri"/>
-                <w:i/>
-                <w:iCs/>
-                <w:color w:val="000000" w:themeColor="text1"/>
-                <w:lang w:val="en-SG"/>
-              </w:rPr>
-              <w:t>Student</w:t>
-            </w:r>
-            <w:r>
-              <w:rPr>
-                <w:rFonts w:ascii="Calibri" w:eastAsia="Calibri" w:hAnsi="Calibri" w:cs="Calibri"/>
-                <w:i/>
-                <w:iCs/>
-                <w:color w:val="000000" w:themeColor="text1"/>
-                <w:lang w:val="en-SG"/>
-              </w:rPr>
-              <w:t xml:space="preserve"> </w:t>
-            </w:r>
-            <w:r>
-              <w:rPr>
-                <w:rFonts w:ascii="Calibri" w:eastAsia="Calibri" w:hAnsi="Calibri" w:cs="Calibri"/>
-                <w:i/>
-                <w:iCs/>
-                <w:color w:val="000000" w:themeColor="text1"/>
-                <w:lang w:val="en-SG"/>
-              </w:rPr>
-              <w:t>/</w:t>
-            </w:r>
-            <w:r>
-              <w:rPr>
-                <w:rFonts w:ascii="Calibri" w:eastAsia="Calibri" w:hAnsi="Calibri" w:cs="Calibri"/>
-                <w:i/>
-                <w:iCs/>
-                <w:color w:val="000000" w:themeColor="text1"/>
-                <w:lang w:val="en-SG"/>
-              </w:rPr>
-              <w:t xml:space="preserve"> </w:t>
-            </w:r>
-            <w:r>
-              <w:rPr>
-                <w:rFonts w:ascii="Calibri" w:eastAsia="Calibri" w:hAnsi="Calibri" w:cs="Calibri"/>
-                <w:i/>
-                <w:iCs/>
-                <w:color w:val="000000" w:themeColor="text1"/>
-                <w:lang w:val="en-SG"/>
-              </w:rPr>
-              <w:t xml:space="preserve">Person name </w:t>
-            </w:r>
-            <w:r>
-              <w:rPr>
-                <w:rFonts w:ascii="Calibri" w:eastAsia="Calibri" w:hAnsi="Calibri" w:cs="Calibri"/>
-                <w:color w:val="000000" w:themeColor="text1"/>
-                <w:lang w:val="en-SG"/>
-              </w:rPr>
-              <w:t>&gt;</w:t>
-            </w:r>
-          </w:p>
-        </w:tc>
-        <w:tc>
-          <w:tcPr>
-            <w:tcW w:w="5550" w:type="dxa"/>
-          </w:tcPr>
-          <w:p>
-            <w:pPr>
-              <w:pStyle w:val="NoSpacing"/>
-              <w:spacing w:before="60" w:after="60"/>
-              <w:rPr>
-                <w:rFonts w:ascii="Calibri" w:eastAsia="Calibri" w:hAnsi="Calibri" w:cs="Calibri"/>
-                <w:color w:val="000000" w:themeColor="text1"/>
-              </w:rPr>
-            </w:pPr>
-            <w:r>
-              <w:rPr>
-                <w:rFonts w:ascii="Calibri" w:eastAsia="Calibri" w:hAnsi="Calibri" w:cs="Calibri"/>
-                <w:color w:val="000000" w:themeColor="text1"/>
-                <w:lang w:val="en-SG"/>
-              </w:rPr>
-              <w:t xml:space="preserve">&lt; </w:t>
-            </w:r>
-            <w:r>
-              <w:rPr>
-                <w:rFonts w:ascii="Calibri" w:eastAsia="Calibri" w:hAnsi="Calibri" w:cs="Calibri"/>
-                <w:i/>
-                <w:iCs/>
-                <w:color w:val="000000" w:themeColor="text1"/>
-                <w:lang w:val="en-SG"/>
-              </w:rPr>
-              <w:t xml:space="preserve">Briefly explain which part of your submitted work the help of another </w:t>
-            </w:r>
-            <w:r>
-              <w:rPr>
-                <w:rFonts w:ascii="Calibri" w:eastAsia="Calibri" w:hAnsi="Calibri" w:cs="Calibri"/>
-                <w:i/>
-                <w:iCs/>
-                <w:color w:val="000000" w:themeColor="text1"/>
-                <w:lang w:val="en-SG"/>
-              </w:rPr>
-              <w:t>studen</w:t>
-            </w:r>
-            <w:r>
-              <w:rPr>
-                <w:rFonts w:ascii="Calibri" w:eastAsia="Calibri" w:hAnsi="Calibri" w:cs="Calibri"/>
-                <w:i/>
-                <w:iCs/>
-                <w:color w:val="000000" w:themeColor="text1"/>
-                <w:lang w:val="en-SG"/>
-              </w:rPr>
-              <w:t>t</w:t>
-            </w:r>
-            <w:r>
-              <w:rPr>
-                <w:rFonts w:ascii="Calibri" w:eastAsia="Calibri" w:hAnsi="Calibri" w:cs="Calibri"/>
-                <w:i/>
-                <w:iCs/>
-                <w:color w:val="000000" w:themeColor="text1"/>
-                <w:lang w:val="en-SG"/>
-              </w:rPr>
-              <w:t xml:space="preserve"> </w:t>
-            </w:r>
-            <w:r>
-              <w:rPr>
-                <w:rFonts w:ascii="Calibri" w:eastAsia="Calibri" w:hAnsi="Calibri" w:cs="Calibri"/>
-                <w:i/>
-                <w:iCs/>
-                <w:color w:val="000000" w:themeColor="text1"/>
-                <w:lang w:val="en-SG"/>
-              </w:rPr>
-              <w:t>/</w:t>
-            </w:r>
-            <w:r>
-              <w:rPr>
-                <w:rFonts w:ascii="Calibri" w:eastAsia="Calibri" w:hAnsi="Calibri" w:cs="Calibri"/>
-                <w:i/>
-                <w:iCs/>
-                <w:color w:val="000000" w:themeColor="text1"/>
-                <w:lang w:val="en-SG"/>
-              </w:rPr>
-              <w:t xml:space="preserve"> </w:t>
-            </w:r>
-            <w:r>
-              <w:rPr>
-                <w:rFonts w:ascii="Calibri" w:eastAsia="Calibri" w:hAnsi="Calibri" w:cs="Calibri"/>
-                <w:i/>
-                <w:iCs/>
-                <w:color w:val="000000" w:themeColor="text1"/>
-                <w:lang w:val="en-SG"/>
-              </w:rPr>
-              <w:t>person was applied</w:t>
-            </w:r>
-            <w:r>
-              <w:rPr>
-                <w:rFonts w:ascii="Calibri" w:eastAsia="Calibri" w:hAnsi="Calibri" w:cs="Calibri"/>
-                <w:color w:val="000000" w:themeColor="text1"/>
-                <w:lang w:val="en-SG"/>
-              </w:rPr>
-              <w:t xml:space="preserve"> &gt;</w:t>
-            </w:r>
-          </w:p>
-        </w:tc>
-      </w:tr>
-      <w:tr>
-        <w:trPr>
-          <w:trHeight w:val="300"/>
-        </w:trPr>
-        <w:tc>
-          <w:tcPr>
-            <w:tcW w:w="3810" w:type="dxa"/>
-          </w:tcPr>
-          <w:p>
-            <w:pPr>
-              <w:pStyle w:val="NoSpacing"/>
-              <w:spacing w:before="60" w:after="60"/>
-              <w:rPr>
-                <w:rFonts w:ascii="Calibri" w:eastAsia="Calibri" w:hAnsi="Calibri" w:cs="Calibri"/>
-                <w:color w:val="000000" w:themeColor="text1"/>
-                <w:lang w:val="en-SG"/>
-              </w:rPr>
-            </w:pPr>
-            <w:r>
-              <w:rPr>
-                <w:rFonts w:ascii="Calibri" w:eastAsia="Calibri" w:hAnsi="Calibri" w:cs="Calibri"/>
-                <w:color w:val="000000" w:themeColor="text1"/>
-                <w:lang w:val="en-SG"/>
-              </w:rPr>
-              <w:t xml:space="preserve">&lt; </w:t>
-            </w:r>
-            <w:r>
-              <w:rPr>
-                <w:rFonts w:ascii="Calibri" w:eastAsia="Calibri" w:hAnsi="Calibri" w:cs="Calibri"/>
-                <w:i/>
-                <w:iCs/>
-                <w:color w:val="000000" w:themeColor="text1"/>
-                <w:lang w:val="en-SG"/>
-              </w:rPr>
-              <w:t>Others</w:t>
-            </w:r>
-            <w:r>
-              <w:rPr>
-                <w:rFonts w:ascii="Calibri" w:eastAsia="Calibri" w:hAnsi="Calibri" w:cs="Calibri"/>
-                <w:i/>
-                <w:iCs/>
-                <w:color w:val="000000" w:themeColor="text1"/>
-                <w:lang w:val="en-SG"/>
-              </w:rPr>
-              <w:t xml:space="preserve"> </w:t>
-            </w:r>
-            <w:r>
-              <w:rPr>
-                <w:rFonts w:ascii="Calibri" w:eastAsia="Calibri" w:hAnsi="Calibri" w:cs="Calibri"/>
-                <w:color w:val="000000" w:themeColor="text1"/>
-                <w:lang w:val="en-SG"/>
-              </w:rPr>
-              <w:t>&gt;</w:t>
-            </w:r>
-          </w:p>
-        </w:tc>
-        <w:tc>
-          <w:tcPr>
-            <w:tcW w:w="5550" w:type="dxa"/>
-          </w:tcPr>
-          <w:p>
-            <w:pPr>
-              <w:pStyle w:val="NoSpacing"/>
-              <w:spacing w:before="60" w:after="60"/>
-              <w:rPr>
-                <w:rFonts w:ascii="Calibri" w:eastAsia="Calibri" w:hAnsi="Calibri" w:cs="Calibri"/>
-                <w:color w:val="000000" w:themeColor="text1"/>
-                <w:lang w:val="en-SG"/>
-              </w:rPr>
-            </w:pPr>
-            <w:r>
-              <w:rPr>
-                <w:rFonts w:ascii="Calibri" w:eastAsia="Calibri" w:hAnsi="Calibri" w:cs="Calibri"/>
-                <w:color w:val="000000" w:themeColor="text1"/>
-                <w:lang w:val="en-SG"/>
-              </w:rPr>
-              <w:t>&lt;</w:t>
-            </w:r>
-            <w:r>
-              <w:rPr>
-                <w:rFonts w:ascii="Calibri" w:eastAsia="Calibri" w:hAnsi="Calibri" w:cs="Calibri"/>
-                <w:color w:val="000000" w:themeColor="text1"/>
-                <w:lang w:val="en-SG"/>
-              </w:rPr>
-              <w:t xml:space="preserve"> </w:t>
-            </w:r>
-            <w:r>
-              <w:rPr>
-                <w:rFonts w:ascii="Calibri" w:eastAsia="Calibri" w:hAnsi="Calibri" w:cs="Calibri"/>
-                <w:i/>
-                <w:iCs/>
-                <w:color w:val="000000" w:themeColor="text1"/>
-                <w:lang w:val="en-SG"/>
-              </w:rPr>
-              <w:t xml:space="preserve">Briefly explain which part of your submitted work the </w:t>
-            </w:r>
-            <w:r>
-              <w:rPr>
-                <w:rFonts w:ascii="Calibri" w:eastAsia="Calibri" w:hAnsi="Calibri" w:cs="Calibri"/>
-                <w:i/>
-                <w:iCs/>
-                <w:color w:val="000000" w:themeColor="text1"/>
-                <w:lang w:val="en-SG"/>
-              </w:rPr>
-              <w:t>source</w:t>
-            </w:r>
-            <w:r>
-              <w:rPr>
-                <w:rFonts w:ascii="Calibri" w:eastAsia="Calibri" w:hAnsi="Calibri" w:cs="Calibri"/>
-                <w:i/>
-                <w:iCs/>
-                <w:color w:val="000000" w:themeColor="text1"/>
-                <w:lang w:val="en-SG"/>
-              </w:rPr>
-              <w:t xml:space="preserve"> was applied</w:t>
-            </w:r>
-            <w:r>
-              <w:rPr>
-                <w:rFonts w:ascii="Calibri" w:eastAsia="Calibri" w:hAnsi="Calibri" w:cs="Calibri"/>
-                <w:color w:val="000000" w:themeColor="text1"/>
-                <w:lang w:val="en-SG"/>
-              </w:rPr>
-              <w:t xml:space="preserve"> </w:t>
-            </w:r>
-            <w:r>
-              <w:rPr>
-                <w:rFonts w:ascii="Calibri" w:eastAsia="Calibri" w:hAnsi="Calibri" w:cs="Calibri"/>
-                <w:color w:val="000000" w:themeColor="text1"/>
-                <w:lang w:val="en-SG"/>
-              </w:rPr>
-              <w:t>&gt;</w:t>
-            </w:r>
-          </w:p>
-        </w:tc>
-      </w:tr>
-    </w:tbl>
     <w:p/>
     <w:sectPr>
       <w:headerReference w:type="default" r:id="rId11"/>
